--- a/知识点问题：自问/MySQL.docx
+++ b/知识点问题：自问/MySQL.docx
@@ -58,6 +58,7 @@
     <w:p>
       <w:pPr>
         <w:numPr>
+          <w:ilvl w:val="0"/>
           <w:numId w:val="0"/>
         </w:numPr>
         <w:ind w:firstLine="420" w:firstLineChars="0"/>
@@ -176,6 +177,7 @@
     <w:p>
       <w:pPr>
         <w:numPr>
+          <w:ilvl w:val="0"/>
           <w:numId w:val="0"/>
         </w:numPr>
         <w:ind w:firstLine="420" w:firstLineChars="0"/>
@@ -244,6 +246,12 @@
           <w:lang w:val="en-US" w:eastAsia="zh-CN"/>
         </w:rPr>
         <w:tab/>
+      </w:r>
+      <w:r>
+        <w:rPr>
+          <w:rFonts w:hint="eastAsia"/>
+          <w:lang w:val="en-US" w:eastAsia="zh-CN"/>
+        </w:rPr>
         <w:t>内存池的主要组成部分：</w:t>
       </w:r>
     </w:p>
@@ -283,6 +291,12 @@
           <w:lang w:val="en-US" w:eastAsia="zh-CN"/>
         </w:rPr>
         <w:tab/>
+      </w:r>
+      <w:r>
+        <w:rPr>
+          <w:rFonts w:hint="eastAsia"/>
+          <w:lang w:val="en-US" w:eastAsia="zh-CN"/>
+        </w:rPr>
         <w:t>内存池的其他组成部分：</w:t>
       </w:r>
     </w:p>
@@ -350,7 +364,7 @@
           <w:rFonts w:hint="eastAsia"/>
           <w:lang w:val="en-US" w:eastAsia="zh-CN"/>
         </w:rPr>
-        <w:t>什么时LRU midpoint技术？</w:t>
+        <w:t>什么是LRU midpoint技术？</w:t>
       </w:r>
     </w:p>
     <w:p>
@@ -686,40 +700,69 @@
           <w:lang w:val="en-US" w:eastAsia="zh-CN"/>
         </w:rPr>
         <w:t>插入缓冲技术怎么实现？（先判断，再进行插入缓冲技术）</w:t>
+      </w:r>
+    </w:p>
+    <w:p>
+      <w:pPr>
+        <w:numPr>
+          <w:ilvl w:val="0"/>
+          <w:numId w:val="2"/>
+        </w:numPr>
+        <w:ind w:left="0" w:leftChars="0" w:firstLine="0" w:firstLineChars="0"/>
+        <w:rPr>
+          <w:rFonts w:hint="default"/>
+          <w:lang w:val="en-US" w:eastAsia="zh-CN"/>
+        </w:rPr>
+      </w:pPr>
+      <w:r>
+        <w:rPr>
+          <w:rFonts w:hint="eastAsia"/>
+          <w:lang w:val="en-US" w:eastAsia="zh-CN"/>
+        </w:rPr>
+        <w:t>使用插入缓冲技术要符合哪两个条件？（非聚集索引，非唯一的非聚集索引）</w:t>
+      </w:r>
+    </w:p>
+    <w:p>
+      <w:pPr>
+        <w:numPr>
+          <w:ilvl w:val="0"/>
+          <w:numId w:val="2"/>
+        </w:numPr>
+        <w:ind w:left="0" w:leftChars="0" w:firstLine="0" w:firstLineChars="0"/>
+        <w:rPr>
+          <w:rFonts w:hint="default"/>
+          <w:lang w:val="en-US" w:eastAsia="zh-CN"/>
+        </w:rPr>
+      </w:pPr>
+      <w:r>
+        <w:rPr>
+          <w:rFonts w:hint="eastAsia"/>
+          <w:lang w:val="en-US" w:eastAsia="zh-CN"/>
+        </w:rPr>
+        <w:t>InnoDB的五个特性：插入缓冲、两次写、AHI自适应哈希索引、AIO异步IO、邻近页刷新</w:t>
+      </w:r>
+    </w:p>
+    <w:p>
+      <w:pPr>
+        <w:numPr>
+          <w:ilvl w:val="0"/>
+          <w:numId w:val="2"/>
+        </w:numPr>
+        <w:ind w:left="0" w:leftChars="0" w:firstLine="0" w:firstLineChars="0"/>
+        <w:rPr>
+          <w:rFonts w:hint="default"/>
+          <w:lang w:val="en-US" w:eastAsia="zh-CN"/>
+        </w:rPr>
+      </w:pPr>
+      <w:r>
+        <w:rPr>
+          <w:rFonts w:hint="eastAsia"/>
+          <w:lang w:val="en-US" w:eastAsia="zh-CN"/>
+        </w:rPr>
+        <w:t>LRU List和自适应哈希AHI都是对热点页操作，不同之处：LRU List起到一个告知该替换哪个页的功能；而AHI起到一个直接定位搜索热点页访问热点页数据的功能</w:t>
       </w:r>
       <w:bookmarkStart w:id="0" w:name="_GoBack"/>
       <w:bookmarkEnd w:id="0"/>
-    </w:p>
-    <w:p>
-      <w:pPr>
-        <w:numPr>
-          <w:ilvl w:val="0"/>
-          <w:numId w:val="2"/>
-        </w:numPr>
-        <w:ind w:left="0" w:leftChars="0" w:firstLine="0" w:firstLineChars="0"/>
-        <w:rPr>
-          <w:rFonts w:hint="default"/>
-          <w:lang w:val="en-US" w:eastAsia="zh-CN"/>
-        </w:rPr>
-      </w:pPr>
-      <w:r>
-        <w:rPr>
-          <w:rFonts w:hint="eastAsia"/>
-          <w:lang w:val="en-US" w:eastAsia="zh-CN"/>
-        </w:rPr>
-        <w:t>使用插入缓冲技术要符合哪两个条件？（非聚集索引，非唯一的非聚集索引）</w:t>
-      </w:r>
-    </w:p>
-    <w:p>
-      <w:pPr>
-        <w:numPr>
-          <w:numId w:val="0"/>
-        </w:numPr>
-        <w:rPr>
-          <w:rFonts w:hint="default"/>
-          <w:lang w:val="en-US" w:eastAsia="zh-CN"/>
-        </w:rPr>
-      </w:pPr>
     </w:p>
     <w:p>
       <w:pPr>
@@ -1126,7 +1169,7 @@
     <w:lsdException w:unhideWhenUsed="0" w:uiPriority="0" w:semiHidden="0" w:name="HTML Sample"/>
     <w:lsdException w:unhideWhenUsed="0" w:uiPriority="0" w:semiHidden="0" w:name="HTML Typewriter"/>
     <w:lsdException w:unhideWhenUsed="0" w:uiPriority="0" w:semiHidden="0" w:name="HTML Variable"/>
-    <w:lsdException w:unhideWhenUsed="0" w:uiPriority="0" w:name="Normal Table"/>
+    <w:lsdException w:qFormat="1" w:unhideWhenUsed="0" w:uiPriority="0" w:name="Normal Table"/>
     <w:lsdException w:unhideWhenUsed="0" w:uiPriority="0" w:semiHidden="0" w:name="annotation subject"/>
     <w:lsdException w:unhideWhenUsed="0" w:uiPriority="0" w:semiHidden="0" w:name="Table Simple 1"/>
     <w:lsdException w:unhideWhenUsed="0" w:uiPriority="0" w:semiHidden="0" w:name="Table Simple 2"/>
@@ -1296,6 +1339,7 @@
   <w:style w:type="table" w:default="1" w:styleId="2">
     <w:name w:val="Normal Table"/>
     <w:semiHidden/>
+    <w:qFormat/>
     <w:uiPriority w:val="0"/>
     <w:tblPr>
       <w:tblCellMar>

--- a/知识点问题：自问/MySQL.docx
+++ b/知识点问题：自问/MySQL.docx
@@ -761,8 +761,255 @@
         </w:rPr>
         <w:t>LRU List和自适应哈希AHI都是对热点页操作，不同之处：LRU List起到一个告知该替换哪个页的功能；而AHI起到一个直接定位搜索热点页访问热点页数据的功能</w:t>
       </w:r>
+    </w:p>
+    <w:p>
+      <w:pPr>
+        <w:numPr>
+          <w:ilvl w:val="0"/>
+          <w:numId w:val="2"/>
+        </w:numPr>
+        <w:ind w:left="0" w:leftChars="0" w:firstLine="0" w:firstLineChars="0"/>
+        <w:rPr>
+          <w:rFonts w:hint="default"/>
+          <w:lang w:val="en-US" w:eastAsia="zh-CN"/>
+        </w:rPr>
+      </w:pPr>
+      <w:r>
+        <w:rPr>
+          <w:rFonts w:hint="eastAsia"/>
+          <w:lang w:val="en-US" w:eastAsia="zh-CN"/>
+        </w:rPr>
+        <w:t>插入索引的内部结构？</w:t>
+      </w:r>
+    </w:p>
+    <w:p>
+      <w:pPr>
+        <w:numPr>
+          <w:ilvl w:val="0"/>
+          <w:numId w:val="2"/>
+        </w:numPr>
+        <w:ind w:left="0" w:leftChars="0" w:firstLine="0" w:firstLineChars="0"/>
+        <w:rPr>
+          <w:rFonts w:hint="default"/>
+          <w:lang w:val="en-US" w:eastAsia="zh-CN"/>
+        </w:rPr>
+      </w:pPr>
+      <w:r>
+        <w:rPr>
+          <w:rFonts w:hint="eastAsia"/>
+          <w:lang w:val="en-US" w:eastAsia="zh-CN"/>
+        </w:rPr>
+        <w:t>Insert buffer bitmap的作用？（记录每个辅助索引页的可用空间，当一个辅助索引页的bitmap显示可用空间快要满了，那么此时会立即进行插入缓冲的合并）</w:t>
+      </w:r>
+    </w:p>
+    <w:p>
+      <w:pPr>
+        <w:numPr>
+          <w:ilvl w:val="0"/>
+          <w:numId w:val="2"/>
+        </w:numPr>
+        <w:ind w:left="0" w:leftChars="0" w:firstLine="0" w:firstLineChars="0"/>
+        <w:rPr>
+          <w:rFonts w:hint="default"/>
+          <w:lang w:val="en-US" w:eastAsia="zh-CN"/>
+        </w:rPr>
+      </w:pPr>
+      <w:r>
+        <w:rPr>
+          <w:rFonts w:hint="eastAsia"/>
+          <w:lang w:val="en-US" w:eastAsia="zh-CN"/>
+        </w:rPr>
+        <w:t>插入缓冲的升级：change buffer，解决了插入缓冲宕机恢复数据慢以及写密集操作时占用内存空间大的问题，使得缓冲增加了insert buffer、delete buffer、purge buffer</w:t>
+      </w:r>
+    </w:p>
+    <w:p>
+      <w:pPr>
+        <w:numPr>
+          <w:ilvl w:val="0"/>
+          <w:numId w:val="2"/>
+        </w:numPr>
+        <w:ind w:left="0" w:leftChars="0" w:firstLine="0" w:firstLineChars="0"/>
+        <w:rPr>
+          <w:rFonts w:hint="default"/>
+          <w:lang w:val="en-US" w:eastAsia="zh-CN"/>
+        </w:rPr>
+      </w:pPr>
+      <w:r>
+        <w:rPr>
+          <w:rFonts w:hint="eastAsia"/>
+          <w:lang w:val="en-US" w:eastAsia="zh-CN"/>
+        </w:rPr>
+        <w:t>Merge insert buffer发生的三个时间点？（索引页加载到缓冲池、bitmap空间不可用、master thread）</w:t>
+      </w:r>
+    </w:p>
+    <w:p>
+      <w:pPr>
+        <w:numPr>
+          <w:ilvl w:val="0"/>
+          <w:numId w:val="2"/>
+        </w:numPr>
+        <w:ind w:left="0" w:leftChars="0" w:firstLine="0" w:firstLineChars="0"/>
+        <w:rPr>
+          <w:rFonts w:hint="default"/>
+          <w:lang w:val="en-US" w:eastAsia="zh-CN"/>
+        </w:rPr>
+      </w:pPr>
+      <w:r>
+        <w:rPr>
+          <w:rFonts w:hint="eastAsia"/>
+          <w:lang w:val="en-US" w:eastAsia="zh-CN"/>
+        </w:rPr>
+        <w:t>非辅助索引的节点信息？（辅助索引-主键的映射）</w:t>
+      </w:r>
+    </w:p>
+    <w:p>
+      <w:pPr>
+        <w:numPr>
+          <w:ilvl w:val="0"/>
+          <w:numId w:val="2"/>
+        </w:numPr>
+        <w:ind w:left="0" w:leftChars="0" w:firstLine="0" w:firstLineChars="0"/>
+        <w:rPr>
+          <w:rFonts w:hint="default"/>
+          <w:lang w:val="en-US" w:eastAsia="zh-CN"/>
+        </w:rPr>
+      </w:pPr>
+      <w:r>
+        <w:rPr>
+          <w:rFonts w:hint="eastAsia"/>
+          <w:lang w:val="en-US" w:eastAsia="zh-CN"/>
+        </w:rPr>
+        <w:t>合并插入发生了什么？合并插入并非刷新到磁盘，而是将插入缓冲的内容插入到缓冲池对应的索引页上</w:t>
+      </w:r>
+    </w:p>
+    <w:p>
+      <w:pPr>
+        <w:numPr>
+          <w:ilvl w:val="0"/>
+          <w:numId w:val="2"/>
+        </w:numPr>
+        <w:ind w:left="0" w:leftChars="0" w:firstLine="0" w:firstLineChars="0"/>
+        <w:rPr>
+          <w:rFonts w:hint="default"/>
+          <w:lang w:val="en-US" w:eastAsia="zh-CN"/>
+        </w:rPr>
+      </w:pPr>
+      <w:r>
+        <w:rPr>
+          <w:rFonts w:hint="eastAsia"/>
+          <w:lang w:val="en-US" w:eastAsia="zh-CN"/>
+        </w:rPr>
+        <w:t>为什么需要两次写？（两次写和redo log共同保证了数据库宕机后数据的恢复问题，redo log仅仅是记录着脏页变化的物理信息）</w:t>
+      </w:r>
+    </w:p>
+    <w:p>
+      <w:pPr>
+        <w:numPr>
+          <w:ilvl w:val="0"/>
+          <w:numId w:val="2"/>
+        </w:numPr>
+        <w:ind w:left="0" w:leftChars="0" w:firstLine="0" w:firstLineChars="0"/>
+        <w:rPr>
+          <w:rFonts w:hint="default"/>
+          <w:lang w:val="en-US" w:eastAsia="zh-CN"/>
+        </w:rPr>
+      </w:pPr>
+      <w:r>
+        <w:rPr>
+          <w:rFonts w:hint="eastAsia"/>
+          <w:lang w:val="en-US" w:eastAsia="zh-CN"/>
+        </w:rPr>
+        <w:t>AHI自适应哈希索引为什么叫自适应？（MySQL自动监控是否对某一些热点页新构建哈希索引）</w:t>
+      </w:r>
+    </w:p>
+    <w:p>
+      <w:pPr>
+        <w:numPr>
+          <w:ilvl w:val="0"/>
+          <w:numId w:val="2"/>
+        </w:numPr>
+        <w:ind w:left="0" w:leftChars="0" w:firstLine="0" w:firstLineChars="0"/>
+        <w:rPr>
+          <w:rFonts w:hint="default"/>
+          <w:lang w:val="en-US" w:eastAsia="zh-CN"/>
+        </w:rPr>
+      </w:pPr>
+      <w:r>
+        <w:rPr>
+          <w:rFonts w:hint="eastAsia"/>
+          <w:lang w:val="en-US" w:eastAsia="zh-CN"/>
+        </w:rPr>
+        <w:t>AHI自适应哈希索引解决了什么问题？</w:t>
+      </w:r>
+    </w:p>
+    <w:p>
+      <w:pPr>
+        <w:numPr>
+          <w:ilvl w:val="0"/>
+          <w:numId w:val="2"/>
+        </w:numPr>
+        <w:ind w:left="0" w:leftChars="0" w:firstLine="0" w:firstLineChars="0"/>
+        <w:rPr>
+          <w:rFonts w:hint="default"/>
+          <w:lang w:val="en-US" w:eastAsia="zh-CN"/>
+        </w:rPr>
+      </w:pPr>
+      <w:r>
+        <w:rPr>
+          <w:rFonts w:hint="eastAsia"/>
+          <w:lang w:val="en-US" w:eastAsia="zh-CN"/>
+        </w:rPr>
+        <w:t>AIO异步IO相比起同步IO的好处是什么（同步IO是阻塞式的IO，知道处理完同步IO系统才会接受下一个IO）</w:t>
+      </w:r>
+    </w:p>
+    <w:p>
+      <w:pPr>
+        <w:numPr>
+          <w:ilvl w:val="0"/>
+          <w:numId w:val="2"/>
+        </w:numPr>
+        <w:ind w:left="0" w:leftChars="0" w:firstLine="0" w:firstLineChars="0"/>
+        <w:rPr>
+          <w:rFonts w:hint="default"/>
+          <w:lang w:val="en-US" w:eastAsia="zh-CN"/>
+        </w:rPr>
+      </w:pPr>
+      <w:r>
+        <w:rPr>
+          <w:rFonts w:hint="eastAsia"/>
+          <w:lang w:val="en-US" w:eastAsia="zh-CN"/>
+        </w:rPr>
+        <w:t>AIO具体做了什么（接受异步IO并不着急处理，而是等待多个IO的请求，进行合并再进行处理，数据库实例中的IO线程也是可以异步处理IO操作，只要后面回调处理结果就好）</w:t>
+      </w:r>
+    </w:p>
+    <w:p>
+      <w:pPr>
+        <w:numPr>
+          <w:ilvl w:val="0"/>
+          <w:numId w:val="2"/>
+        </w:numPr>
+        <w:ind w:left="0" w:leftChars="0" w:firstLine="0" w:firstLineChars="0"/>
+        <w:rPr>
+          <w:rFonts w:hint="default"/>
+          <w:lang w:val="en-US" w:eastAsia="zh-CN"/>
+        </w:rPr>
+      </w:pPr>
+      <w:r>
+        <w:rPr>
+          <w:rFonts w:hint="eastAsia"/>
+          <w:lang w:val="en-US" w:eastAsia="zh-CN"/>
+        </w:rPr>
+        <w:t>数据库何时使用异步IO？（read ahead操作时、脏页刷新也就是写入磁盘的时候</w:t>
+      </w:r>
       <w:bookmarkStart w:id="0" w:name="_GoBack"/>
       <w:bookmarkEnd w:id="0"/>
+      <w:r>
+        <w:rPr>
+          <w:rFonts w:hint="eastAsia"/>
+          <w:lang w:val="en-US" w:eastAsia="zh-CN"/>
+        </w:rPr>
+        <w:t>）</w:t>
+      </w:r>
     </w:p>
     <w:p>
       <w:pPr>

--- a/知识点问题：自问/MySQL.docx
+++ b/知识点问题：自问/MySQL.docx
@@ -14,7 +14,7 @@
           <w:rFonts w:hint="eastAsia"/>
           <w:lang w:val="en-US" w:eastAsia="zh-CN"/>
         </w:rPr>
-        <w:t>第二章：</w:t>
+        <w:t>第一章：</w:t>
       </w:r>
     </w:p>
     <w:p>
@@ -725,10 +725,29 @@
     <w:p>
       <w:pPr>
         <w:numPr>
-          <w:ilvl w:val="0"/>
-          <w:numId w:val="2"/>
-        </w:numPr>
-        <w:ind w:left="0" w:leftChars="0" w:firstLine="0" w:firstLineChars="0"/>
+          <w:numId w:val="0"/>
+        </w:numPr>
+        <w:ind w:leftChars="0"/>
+        <w:rPr>
+          <w:rFonts w:hint="default"/>
+          <w:lang w:val="en-US" w:eastAsia="zh-CN"/>
+        </w:rPr>
+      </w:pPr>
+      <w:r>
+        <w:rPr>
+          <w:rFonts w:hint="eastAsia"/>
+          <w:lang w:val="en-US" w:eastAsia="zh-CN"/>
+        </w:rPr>
+        <w:t>第二章</w:t>
+      </w:r>
+    </w:p>
+    <w:p>
+      <w:pPr>
+        <w:numPr>
+          <w:ilvl w:val="0"/>
+          <w:numId w:val="3"/>
+        </w:numPr>
+        <w:ind w:leftChars="0"/>
         <w:rPr>
           <w:rFonts w:hint="default"/>
           <w:lang w:val="en-US" w:eastAsia="zh-CN"/>
@@ -746,9 +765,9 @@
       <w:pPr>
         <w:numPr>
           <w:ilvl w:val="0"/>
-          <w:numId w:val="2"/>
-        </w:numPr>
-        <w:ind w:left="0" w:leftChars="0" w:firstLine="0" w:firstLineChars="0"/>
+          <w:numId w:val="3"/>
+        </w:numPr>
+        <w:ind w:leftChars="0"/>
         <w:rPr>
           <w:rFonts w:hint="default"/>
           <w:lang w:val="en-US" w:eastAsia="zh-CN"/>
@@ -766,9 +785,9 @@
       <w:pPr>
         <w:numPr>
           <w:ilvl w:val="0"/>
-          <w:numId w:val="2"/>
-        </w:numPr>
-        <w:ind w:left="0" w:leftChars="0" w:firstLine="0" w:firstLineChars="0"/>
+          <w:numId w:val="3"/>
+        </w:numPr>
+        <w:ind w:leftChars="0"/>
         <w:rPr>
           <w:rFonts w:hint="default"/>
           <w:lang w:val="en-US" w:eastAsia="zh-CN"/>
@@ -786,9 +805,9 @@
       <w:pPr>
         <w:numPr>
           <w:ilvl w:val="0"/>
-          <w:numId w:val="2"/>
-        </w:numPr>
-        <w:ind w:left="0" w:leftChars="0" w:firstLine="0" w:firstLineChars="0"/>
+          <w:numId w:val="3"/>
+        </w:numPr>
+        <w:ind w:leftChars="0"/>
         <w:rPr>
           <w:rFonts w:hint="default"/>
           <w:lang w:val="en-US" w:eastAsia="zh-CN"/>
@@ -806,9 +825,9 @@
       <w:pPr>
         <w:numPr>
           <w:ilvl w:val="0"/>
-          <w:numId w:val="2"/>
-        </w:numPr>
-        <w:ind w:left="0" w:leftChars="0" w:firstLine="0" w:firstLineChars="0"/>
+          <w:numId w:val="3"/>
+        </w:numPr>
+        <w:ind w:leftChars="0"/>
         <w:rPr>
           <w:rFonts w:hint="default"/>
           <w:lang w:val="en-US" w:eastAsia="zh-CN"/>
@@ -826,9 +845,9 @@
       <w:pPr>
         <w:numPr>
           <w:ilvl w:val="0"/>
-          <w:numId w:val="2"/>
-        </w:numPr>
-        <w:ind w:left="0" w:leftChars="0" w:firstLine="0" w:firstLineChars="0"/>
+          <w:numId w:val="3"/>
+        </w:numPr>
+        <w:ind w:leftChars="0"/>
         <w:rPr>
           <w:rFonts w:hint="default"/>
           <w:lang w:val="en-US" w:eastAsia="zh-CN"/>
@@ -846,9 +865,9 @@
       <w:pPr>
         <w:numPr>
           <w:ilvl w:val="0"/>
-          <w:numId w:val="2"/>
-        </w:numPr>
-        <w:ind w:left="0" w:leftChars="0" w:firstLine="0" w:firstLineChars="0"/>
+          <w:numId w:val="3"/>
+        </w:numPr>
+        <w:ind w:leftChars="0"/>
         <w:rPr>
           <w:rFonts w:hint="default"/>
           <w:lang w:val="en-US" w:eastAsia="zh-CN"/>
@@ -866,9 +885,9 @@
       <w:pPr>
         <w:numPr>
           <w:ilvl w:val="0"/>
-          <w:numId w:val="2"/>
-        </w:numPr>
-        <w:ind w:left="0" w:leftChars="0" w:firstLine="0" w:firstLineChars="0"/>
+          <w:numId w:val="3"/>
+        </w:numPr>
+        <w:ind w:leftChars="0"/>
         <w:rPr>
           <w:rFonts w:hint="default"/>
           <w:lang w:val="en-US" w:eastAsia="zh-CN"/>
@@ -886,9 +905,9 @@
       <w:pPr>
         <w:numPr>
           <w:ilvl w:val="0"/>
-          <w:numId w:val="2"/>
-        </w:numPr>
-        <w:ind w:left="0" w:leftChars="0" w:firstLine="0" w:firstLineChars="0"/>
+          <w:numId w:val="3"/>
+        </w:numPr>
+        <w:ind w:leftChars="0"/>
         <w:rPr>
           <w:rFonts w:hint="default"/>
           <w:lang w:val="en-US" w:eastAsia="zh-CN"/>
@@ -906,9 +925,9 @@
       <w:pPr>
         <w:numPr>
           <w:ilvl w:val="0"/>
-          <w:numId w:val="2"/>
-        </w:numPr>
-        <w:ind w:left="0" w:leftChars="0" w:firstLine="0" w:firstLineChars="0"/>
+          <w:numId w:val="3"/>
+        </w:numPr>
+        <w:ind w:leftChars="0"/>
         <w:rPr>
           <w:rFonts w:hint="default"/>
           <w:lang w:val="en-US" w:eastAsia="zh-CN"/>
@@ -926,9 +945,9 @@
       <w:pPr>
         <w:numPr>
           <w:ilvl w:val="0"/>
-          <w:numId w:val="2"/>
-        </w:numPr>
-        <w:ind w:left="0" w:leftChars="0" w:firstLine="0" w:firstLineChars="0"/>
+          <w:numId w:val="3"/>
+        </w:numPr>
+        <w:ind w:leftChars="0"/>
         <w:rPr>
           <w:rFonts w:hint="default"/>
           <w:lang w:val="en-US" w:eastAsia="zh-CN"/>
@@ -946,9 +965,9 @@
       <w:pPr>
         <w:numPr>
           <w:ilvl w:val="0"/>
-          <w:numId w:val="2"/>
-        </w:numPr>
-        <w:ind w:left="0" w:leftChars="0" w:firstLine="0" w:firstLineChars="0"/>
+          <w:numId w:val="3"/>
+        </w:numPr>
+        <w:ind w:leftChars="0"/>
         <w:rPr>
           <w:rFonts w:hint="default"/>
           <w:lang w:val="en-US" w:eastAsia="zh-CN"/>
@@ -966,9 +985,9 @@
       <w:pPr>
         <w:numPr>
           <w:ilvl w:val="0"/>
-          <w:numId w:val="2"/>
-        </w:numPr>
-        <w:ind w:left="0" w:leftChars="0" w:firstLine="0" w:firstLineChars="0"/>
+          <w:numId w:val="3"/>
+        </w:numPr>
+        <w:ind w:leftChars="0"/>
         <w:rPr>
           <w:rFonts w:hint="default"/>
           <w:lang w:val="en-US" w:eastAsia="zh-CN"/>
@@ -986,30 +1005,94 @@
       <w:pPr>
         <w:numPr>
           <w:ilvl w:val="0"/>
-          <w:numId w:val="2"/>
-        </w:numPr>
-        <w:ind w:left="0" w:leftChars="0" w:firstLine="0" w:firstLineChars="0"/>
-        <w:rPr>
-          <w:rFonts w:hint="default"/>
-          <w:lang w:val="en-US" w:eastAsia="zh-CN"/>
-        </w:rPr>
-      </w:pPr>
-      <w:r>
-        <w:rPr>
-          <w:rFonts w:hint="eastAsia"/>
-          <w:lang w:val="en-US" w:eastAsia="zh-CN"/>
-        </w:rPr>
-        <w:t>数据库何时使用异步IO？（read ahead操作时、脏页刷新也就是写入磁盘的时候</w:t>
-      </w:r>
+          <w:numId w:val="3"/>
+        </w:numPr>
+        <w:ind w:leftChars="0"/>
+        <w:rPr>
+          <w:rFonts w:hint="default"/>
+          <w:lang w:val="en-US" w:eastAsia="zh-CN"/>
+        </w:rPr>
+      </w:pPr>
+      <w:r>
+        <w:rPr>
+          <w:rFonts w:hint="eastAsia"/>
+          <w:lang w:val="en-US" w:eastAsia="zh-CN"/>
+        </w:rPr>
+        <w:t>数据库何时使用异步IO？（read ahead操作时、脏页刷新也就是写入磁盘的时候）</w:t>
+      </w:r>
+    </w:p>
+    <w:p>
+      <w:pPr>
+        <w:numPr>
+          <w:ilvl w:val="0"/>
+          <w:numId w:val="3"/>
+        </w:numPr>
+        <w:ind w:leftChars="0"/>
+        <w:rPr>
+          <w:rFonts w:hint="default"/>
+          <w:lang w:val="en-US" w:eastAsia="zh-CN"/>
+        </w:rPr>
+      </w:pPr>
+      <w:r>
+        <w:rPr>
+          <w:rFonts w:hint="eastAsia"/>
+          <w:lang w:val="en-US" w:eastAsia="zh-CN"/>
+        </w:rPr>
+        <w:t>数据库的预读操作？</w:t>
+      </w:r>
+    </w:p>
+    <w:p>
+      <w:pPr>
+        <w:numPr>
+          <w:numId w:val="0"/>
+        </w:numPr>
+        <w:rPr>
+          <w:rFonts w:hint="default"/>
+          <w:lang w:val="en-US" w:eastAsia="zh-CN"/>
+        </w:rPr>
+      </w:pPr>
+    </w:p>
+    <w:p>
+      <w:pPr>
+        <w:numPr>
+          <w:numId w:val="0"/>
+        </w:numPr>
+        <w:rPr>
+          <w:rFonts w:hint="eastAsia"/>
+          <w:lang w:val="en-US" w:eastAsia="zh-CN"/>
+        </w:rPr>
+      </w:pPr>
+      <w:r>
+        <w:rPr>
+          <w:rFonts w:hint="eastAsia"/>
+          <w:lang w:val="en-US" w:eastAsia="zh-CN"/>
+        </w:rPr>
+        <w:t>第三章</w:t>
+      </w:r>
+    </w:p>
+    <w:p>
+      <w:pPr>
+        <w:numPr>
+          <w:numId w:val="0"/>
+        </w:numPr>
+        <w:rPr>
+          <w:rFonts w:hint="default"/>
+          <w:lang w:val="en-US" w:eastAsia="zh-CN"/>
+        </w:rPr>
+      </w:pPr>
       <w:bookmarkStart w:id="0" w:name="_GoBack"/>
       <w:bookmarkEnd w:id="0"/>
-      <w:r>
-        <w:rPr>
-          <w:rFonts w:hint="eastAsia"/>
-          <w:lang w:val="en-US" w:eastAsia="zh-CN"/>
-        </w:rPr>
-        <w:t>）</w:t>
-      </w:r>
+    </w:p>
+    <w:p>
+      <w:pPr>
+        <w:numPr>
+          <w:numId w:val="0"/>
+        </w:numPr>
+        <w:rPr>
+          <w:rFonts w:hint="default"/>
+          <w:lang w:val="en-US" w:eastAsia="zh-CN"/>
+        </w:rPr>
+      </w:pPr>
     </w:p>
     <w:p>
       <w:pPr>
@@ -1164,6 +1247,17 @@
     </w:lvl>
   </w:abstractNum>
   <w:abstractNum w:abstractNumId="1">
+    <w:nsid w:val="E048E565"/>
+    <w:multiLevelType w:val="singleLevel"/>
+    <w:tmpl w:val="E048E565"/>
+    <w:lvl w:ilvl="0" w:tentative="0">
+      <w:start w:val="1"/>
+      <w:numFmt w:val="decimal"/>
+      <w:lvlText w:val="%1."/>
+      <w:lvlJc w:val="left"/>
+    </w:lvl>
+  </w:abstractNum>
+  <w:abstractNum w:abstractNumId="2">
     <w:nsid w:val="66108B96"/>
     <w:multiLevelType w:val="multilevel"/>
     <w:tmpl w:val="66108B96"/>
@@ -1298,6 +1392,9 @@
     <w:abstractNumId w:val="0"/>
   </w:num>
   <w:num w:numId="2">
+    <w:abstractNumId w:val="2"/>
+  </w:num>
+  <w:num w:numId="3">
     <w:abstractNumId w:val="1"/>
   </w:num>
 </w:numbering>

--- a/知识点问题：自问/MySQL.docx
+++ b/知识点问题：自问/MySQL.docx
@@ -725,6 +725,7 @@
     <w:p>
       <w:pPr>
         <w:numPr>
+          <w:ilvl w:val="0"/>
           <w:numId w:val="0"/>
         </w:numPr>
         <w:ind w:leftChars="0"/>
@@ -1044,6 +1045,7 @@
     <w:p>
       <w:pPr>
         <w:numPr>
+          <w:ilvl w:val="0"/>
           <w:numId w:val="0"/>
         </w:numPr>
         <w:rPr>
@@ -1055,6 +1057,7 @@
     <w:p>
       <w:pPr>
         <w:numPr>
+          <w:ilvl w:val="0"/>
           <w:numId w:val="0"/>
         </w:numPr>
         <w:rPr>
@@ -1073,26 +1076,862 @@
     <w:p>
       <w:pPr>
         <w:numPr>
+          <w:ilvl w:val="0"/>
+          <w:numId w:val="4"/>
+        </w:numPr>
+        <w:rPr>
+          <w:rFonts w:hint="default"/>
+          <w:lang w:val="en-US" w:eastAsia="zh-CN"/>
+        </w:rPr>
+      </w:pPr>
+      <w:r>
+        <w:rPr>
+          <w:rFonts w:hint="default"/>
+          <w:lang w:val="en-US" w:eastAsia="zh-CN"/>
+        </w:rPr>
+        <w:t> </w:t>
+      </w:r>
+      <w:r>
+        <w:rPr>
+          <w:rFonts w:hint="eastAsia"/>
+          <w:lang w:val="en-US" w:eastAsia="zh-CN"/>
+        </w:rPr>
+        <w:tab/>
+      </w:r>
+      <w:r>
+        <w:rPr>
+          <w:rFonts w:hint="default"/>
+          <w:lang w:val="en-US" w:eastAsia="zh-CN"/>
+        </w:rPr>
+        <w:t>什么是视图？（视图是一个虚拟表，其查询的数据来自于视图定义时的 as select xx 查询语句。视图的列来自于一个表或多个表，所以视图不可以和表名重名</w:t>
+      </w:r>
+      <w:r>
+        <w:rPr>
+          <w:rFonts w:hint="eastAsia"/>
+          <w:lang w:val="en-US" w:eastAsia="zh-CN"/>
+        </w:rPr>
+        <w:t>。通常用户可以保存在.frm文件下）</w:t>
+      </w:r>
+      <w:r>
+        <w:rPr>
+          <w:rFonts w:hint="default"/>
+          <w:lang w:val="en-US" w:eastAsia="zh-CN"/>
+        </w:rPr>
+        <w:t>。</w:t>
+      </w:r>
+    </w:p>
+    <w:p>
+      <w:pPr>
+        <w:numPr>
+          <w:ilvl w:val="0"/>
+          <w:numId w:val="4"/>
+        </w:numPr>
+        <w:rPr>
+          <w:rFonts w:hint="default"/>
+          <w:lang w:val="en-US" w:eastAsia="zh-CN"/>
+        </w:rPr>
+      </w:pPr>
+      <w:r>
+        <w:rPr>
+          <w:rFonts w:hint="eastAsia"/>
+          <w:lang w:val="en-US" w:eastAsia="zh-CN"/>
+        </w:rPr>
+        <w:t>视图的作用？（简化用户查询操作；给数据库操作带来安全性；视图对重构数据库提供了一定程度的逻辑独立性）</w:t>
+      </w:r>
+    </w:p>
+    <w:p>
+      <w:pPr>
+        <w:widowControl w:val="0"/>
+        <w:numPr>
           <w:numId w:val="0"/>
         </w:numPr>
-        <w:rPr>
-          <w:rFonts w:hint="default"/>
-          <w:lang w:val="en-US" w:eastAsia="zh-CN"/>
-        </w:rPr>
-      </w:pPr>
+        <w:jc w:val="both"/>
+        <w:rPr>
+          <w:rFonts w:hint="eastAsia"/>
+          <w:lang w:val="en-US" w:eastAsia="zh-CN"/>
+        </w:rPr>
+      </w:pPr>
+    </w:p>
+    <w:p>
+      <w:pPr>
+        <w:widowControl w:val="0"/>
+        <w:numPr>
+          <w:numId w:val="0"/>
+        </w:numPr>
+        <w:jc w:val="both"/>
+        <w:rPr>
+          <w:rFonts w:hint="eastAsia"/>
+          <w:lang w:val="en-US" w:eastAsia="zh-CN"/>
+        </w:rPr>
+      </w:pPr>
+    </w:p>
+    <w:p>
+      <w:pPr>
+        <w:widowControl w:val="0"/>
+        <w:numPr>
+          <w:numId w:val="0"/>
+        </w:numPr>
+        <w:jc w:val="both"/>
+        <w:rPr>
+          <w:rFonts w:hint="eastAsia"/>
+          <w:lang w:val="en-US" w:eastAsia="zh-CN"/>
+        </w:rPr>
+      </w:pPr>
+    </w:p>
+    <w:p>
+      <w:pPr>
+        <w:widowControl w:val="0"/>
+        <w:numPr>
+          <w:numId w:val="0"/>
+        </w:numPr>
+        <w:jc w:val="both"/>
+        <w:rPr>
+          <w:rFonts w:hint="eastAsia"/>
+          <w:lang w:val="en-US" w:eastAsia="zh-CN"/>
+        </w:rPr>
+      </w:pPr>
+    </w:p>
+    <w:p>
+      <w:pPr>
+        <w:widowControl w:val="0"/>
+        <w:numPr>
+          <w:numId w:val="0"/>
+        </w:numPr>
+        <w:jc w:val="both"/>
+        <w:rPr>
+          <w:rFonts w:hint="eastAsia"/>
+          <w:lang w:val="en-US" w:eastAsia="zh-CN"/>
+        </w:rPr>
+      </w:pPr>
+    </w:p>
+    <w:p>
+      <w:pPr>
+        <w:widowControl w:val="0"/>
+        <w:numPr>
+          <w:numId w:val="0"/>
+        </w:numPr>
+        <w:jc w:val="both"/>
+        <w:rPr>
+          <w:rFonts w:hint="eastAsia"/>
+          <w:lang w:val="en-US" w:eastAsia="zh-CN"/>
+        </w:rPr>
+      </w:pPr>
+    </w:p>
+    <w:p>
+      <w:pPr>
+        <w:widowControl w:val="0"/>
+        <w:numPr>
+          <w:numId w:val="0"/>
+        </w:numPr>
+        <w:jc w:val="both"/>
+        <w:rPr>
+          <w:rFonts w:hint="eastAsia"/>
+          <w:lang w:val="en-US" w:eastAsia="zh-CN"/>
+        </w:rPr>
+      </w:pPr>
+    </w:p>
+    <w:p>
+      <w:pPr>
+        <w:widowControl w:val="0"/>
+        <w:numPr>
+          <w:numId w:val="0"/>
+        </w:numPr>
+        <w:jc w:val="both"/>
+        <w:rPr>
+          <w:rFonts w:hint="eastAsia"/>
+          <w:lang w:val="en-US" w:eastAsia="zh-CN"/>
+        </w:rPr>
+      </w:pPr>
+    </w:p>
+    <w:p>
+      <w:pPr>
+        <w:widowControl w:val="0"/>
+        <w:numPr>
+          <w:numId w:val="0"/>
+        </w:numPr>
+        <w:jc w:val="both"/>
+        <w:rPr>
+          <w:rFonts w:hint="eastAsia"/>
+          <w:lang w:val="en-US" w:eastAsia="zh-CN"/>
+        </w:rPr>
+      </w:pPr>
+    </w:p>
+    <w:p>
+      <w:pPr>
+        <w:widowControl w:val="0"/>
+        <w:numPr>
+          <w:numId w:val="0"/>
+        </w:numPr>
+        <w:jc w:val="both"/>
+        <w:rPr>
+          <w:rFonts w:hint="eastAsia"/>
+          <w:lang w:val="en-US" w:eastAsia="zh-CN"/>
+        </w:rPr>
+      </w:pPr>
+    </w:p>
+    <w:p>
+      <w:pPr>
+        <w:widowControl w:val="0"/>
+        <w:numPr>
+          <w:numId w:val="0"/>
+        </w:numPr>
+        <w:jc w:val="both"/>
+        <w:rPr>
+          <w:rFonts w:hint="eastAsia"/>
+          <w:lang w:val="en-US" w:eastAsia="zh-CN"/>
+        </w:rPr>
+      </w:pPr>
+    </w:p>
+    <w:p>
+      <w:pPr>
+        <w:widowControl w:val="0"/>
+        <w:numPr>
+          <w:numId w:val="0"/>
+        </w:numPr>
+        <w:jc w:val="both"/>
+        <w:rPr>
+          <w:rFonts w:hint="eastAsia"/>
+          <w:lang w:val="en-US" w:eastAsia="zh-CN"/>
+        </w:rPr>
+      </w:pPr>
+      <w:r>
+        <w:rPr>
+          <w:rFonts w:hint="eastAsia"/>
+          <w:lang w:val="en-US" w:eastAsia="zh-CN"/>
+        </w:rPr>
+        <w:t>第四章</w:t>
+      </w:r>
+    </w:p>
+    <w:p>
+      <w:pPr>
+        <w:widowControl w:val="0"/>
+        <w:numPr>
+          <w:ilvl w:val="0"/>
+          <w:numId w:val="5"/>
+        </w:numPr>
+        <w:jc w:val="both"/>
+        <w:rPr>
+          <w:rFonts w:hint="default"/>
+          <w:lang w:val="en-US" w:eastAsia="zh-CN"/>
+        </w:rPr>
+      </w:pPr>
+      <w:r>
+        <w:rPr>
+          <w:rFonts w:hint="eastAsia"/>
+          <w:lang w:val="en-US" w:eastAsia="zh-CN"/>
+        </w:rPr>
+        <w:t>每张表都有一个主键，没指定就由系统指定</w:t>
+      </w:r>
+    </w:p>
+    <w:p>
+      <w:pPr>
+        <w:widowControl w:val="0"/>
+        <w:numPr>
+          <w:ilvl w:val="1"/>
+          <w:numId w:val="5"/>
+        </w:numPr>
+        <w:ind w:left="840" w:leftChars="0" w:hanging="420" w:firstLineChars="0"/>
+        <w:jc w:val="both"/>
+        <w:rPr>
+          <w:rFonts w:hint="default"/>
+          <w:lang w:val="en-US" w:eastAsia="zh-CN"/>
+        </w:rPr>
+      </w:pPr>
+      <w:r>
+        <w:rPr>
+          <w:rFonts w:hint="eastAsia"/>
+          <w:lang w:val="en-US" w:eastAsia="zh-CN"/>
+        </w:rPr>
+        <w:t>优先选择表中最早定义的</w:t>
+      </w:r>
+      <w:r>
+        <w:rPr>
+          <w:rFonts w:hint="eastAsia"/>
+          <w:u w:val="single"/>
+          <w:lang w:val="en-US" w:eastAsia="zh-CN"/>
+        </w:rPr>
+        <w:t>非空的唯一索引</w:t>
+      </w:r>
+      <w:r>
+        <w:rPr>
+          <w:rFonts w:hint="eastAsia"/>
+          <w:lang w:val="en-US" w:eastAsia="zh-CN"/>
+        </w:rPr>
+        <w:t>作为主键（NOT NULL &amp;&amp; UNIQUE KEY）</w:t>
+      </w:r>
+    </w:p>
+    <w:p>
+      <w:pPr>
+        <w:widowControl w:val="0"/>
+        <w:numPr>
+          <w:ilvl w:val="1"/>
+          <w:numId w:val="5"/>
+        </w:numPr>
+        <w:ind w:left="840" w:leftChars="0" w:hanging="420" w:firstLineChars="0"/>
+        <w:jc w:val="both"/>
+        <w:rPr>
+          <w:rFonts w:hint="default"/>
+          <w:lang w:val="en-US" w:eastAsia="zh-CN"/>
+        </w:rPr>
+      </w:pPr>
+      <w:r>
+        <w:rPr>
+          <w:rFonts w:hint="eastAsia"/>
+          <w:lang w:val="en-US" w:eastAsia="zh-CN"/>
+        </w:rPr>
+        <w:t>如果不存在这个索引，那么就新建一列（非空唯一递增的隐藏主键）</w:t>
+      </w:r>
+    </w:p>
+    <w:p>
+      <w:pPr>
+        <w:widowControl w:val="0"/>
+        <w:numPr>
+          <w:ilvl w:val="0"/>
+          <w:numId w:val="5"/>
+        </w:numPr>
+        <w:ind w:left="0" w:leftChars="0" w:firstLine="0" w:firstLineChars="0"/>
+        <w:jc w:val="both"/>
+        <w:rPr>
+          <w:rFonts w:hint="default"/>
+          <w:lang w:val="en-US" w:eastAsia="zh-CN"/>
+        </w:rPr>
+      </w:pPr>
+      <w:r>
+        <w:rPr>
+          <w:rFonts w:hint="eastAsia"/>
+          <w:lang w:val="en-US" w:eastAsia="zh-CN"/>
+        </w:rPr>
+        <w:t>表空间结构包括几个部分？（表空间，段，区，页，行）</w:t>
+      </w:r>
+    </w:p>
+    <w:p>
+      <w:pPr>
+        <w:widowControl w:val="0"/>
+        <w:numPr>
+          <w:ilvl w:val="0"/>
+          <w:numId w:val="5"/>
+        </w:numPr>
+        <w:ind w:left="0" w:leftChars="0" w:firstLine="0" w:firstLineChars="0"/>
+        <w:jc w:val="both"/>
+        <w:rPr>
+          <w:rFonts w:hint="default"/>
+          <w:lang w:val="en-US" w:eastAsia="zh-CN"/>
+        </w:rPr>
+      </w:pPr>
+      <w:r>
+        <w:rPr>
+          <w:rFonts w:hint="eastAsia"/>
+          <w:lang w:val="en-US" w:eastAsia="zh-CN"/>
+        </w:rPr>
+        <w:t>表空间中包含3种段segment（数据段、索引段、undo段回滚段），并不是每个表空间都有划分成段，但区和页是必然存在的</w:t>
+      </w:r>
+    </w:p>
+    <w:p>
+      <w:pPr>
+        <w:widowControl w:val="0"/>
+        <w:numPr>
+          <w:ilvl w:val="0"/>
+          <w:numId w:val="5"/>
+        </w:numPr>
+        <w:ind w:left="0" w:leftChars="0" w:firstLine="0" w:firstLineChars="0"/>
+        <w:jc w:val="both"/>
+        <w:rPr>
+          <w:rFonts w:hint="default"/>
+          <w:lang w:val="en-US" w:eastAsia="zh-CN"/>
+        </w:rPr>
+      </w:pPr>
+      <w:r>
+        <w:rPr>
+          <w:rFonts w:hint="eastAsia"/>
+          <w:lang w:val="en-US" w:eastAsia="zh-CN"/>
+        </w:rPr>
+        <w:t>一个段segment里面包含着4-5个区extent</w:t>
+      </w:r>
+    </w:p>
+    <w:p>
+      <w:pPr>
+        <w:widowControl w:val="0"/>
+        <w:numPr>
+          <w:ilvl w:val="0"/>
+          <w:numId w:val="5"/>
+        </w:numPr>
+        <w:ind w:left="0" w:leftChars="0" w:firstLine="0" w:firstLineChars="0"/>
+        <w:jc w:val="both"/>
+        <w:rPr>
+          <w:rFonts w:hint="default"/>
+          <w:lang w:val="en-US" w:eastAsia="zh-CN"/>
+        </w:rPr>
+      </w:pPr>
+      <w:r>
+        <w:rPr>
+          <w:rFonts w:hint="eastAsia"/>
+          <w:lang w:val="en-US" w:eastAsia="zh-CN"/>
+        </w:rPr>
+        <w:t>一个区extent的大小是1M，里面可以存储有64个页（区里面的页都是连续的），一个页大小是16K</w:t>
+      </w:r>
+    </w:p>
+    <w:p>
+      <w:pPr>
+        <w:widowControl w:val="0"/>
+        <w:numPr>
+          <w:ilvl w:val="0"/>
+          <w:numId w:val="5"/>
+        </w:numPr>
+        <w:ind w:left="0" w:leftChars="0" w:firstLine="0" w:firstLineChars="0"/>
+        <w:jc w:val="both"/>
+        <w:rPr>
+          <w:rFonts w:hint="default"/>
+          <w:lang w:val="en-US" w:eastAsia="zh-CN"/>
+        </w:rPr>
+      </w:pPr>
+      <w:r>
+        <w:rPr>
+          <w:rFonts w:hint="eastAsia"/>
+          <w:lang w:val="en-US" w:eastAsia="zh-CN"/>
+        </w:rPr>
+        <w:t>常见页的类型：数据页，undo-页，插入缓冲位图（insert buffer bitmap）</w:t>
+      </w:r>
+    </w:p>
+    <w:p>
+      <w:pPr>
+        <w:keepNext w:val="0"/>
+        <w:keepLines w:val="0"/>
+        <w:widowControl/>
+        <w:suppressLineNumbers w:val="0"/>
+        <w:bidi w:val="0"/>
+        <w:spacing w:before="0" w:beforeAutospacing="0"/>
+        <w:ind w:left="0"/>
+        <w:jc w:val="left"/>
+        <w:rPr>
+          <w:rFonts w:ascii="Calibri" w:hAnsi="Calibri" w:cs="Calibri"/>
+          <w:sz w:val="22"/>
+          <w:szCs w:val="22"/>
+          <w:lang w:eastAsia="zh-CN"/>
+        </w:rPr>
+      </w:pPr>
+      <w:r>
+        <w:rPr>
+          <w:rFonts w:hint="default" w:ascii="Calibri" w:hAnsi="Calibri" w:eastAsia="宋体" w:cs="Calibri"/>
+          <w:kern w:val="0"/>
+          <w:sz w:val="22"/>
+          <w:szCs w:val="22"/>
+          <w:lang w:val="en-US" w:eastAsia="zh-CN" w:bidi="ar"/>
+        </w:rPr>
+        <w:drawing>
+          <wp:inline distT="0" distB="0" distL="114300" distR="114300">
+            <wp:extent cx="4756785" cy="3533140"/>
+            <wp:effectExtent l="0" t="0" r="5715" b="10160"/>
+            <wp:docPr id="1" name="图片 1" descr="IMG_256"/>
+            <wp:cNvGraphicFramePr>
+              <a:graphicFrameLocks xmlns:a="http://schemas.openxmlformats.org/drawingml/2006/main" noChangeAspect="1"/>
+            </wp:cNvGraphicFramePr>
+            <a:graphic xmlns:a="http://schemas.openxmlformats.org/drawingml/2006/main">
+              <a:graphicData uri="http://schemas.openxmlformats.org/drawingml/2006/picture">
+                <pic:pic xmlns:pic="http://schemas.openxmlformats.org/drawingml/2006/picture">
+                  <pic:nvPicPr>
+                    <pic:cNvPr id="1" name="图片 1" descr="IMG_256"/>
+                    <pic:cNvPicPr>
+                      <a:picLocks noChangeAspect="1"/>
+                    </pic:cNvPicPr>
+                  </pic:nvPicPr>
+                  <pic:blipFill>
+                    <a:blip r:embed="rId4"/>
+                    <a:stretch>
+                      <a:fillRect/>
+                    </a:stretch>
+                  </pic:blipFill>
+                  <pic:spPr>
+                    <a:xfrm>
+                      <a:off x="0" y="0"/>
+                      <a:ext cx="4756785" cy="3533140"/>
+                    </a:xfrm>
+                    <a:prstGeom prst="rect">
+                      <a:avLst/>
+                    </a:prstGeom>
+                    <a:noFill/>
+                    <a:ln w="9525">
+                      <a:noFill/>
+                    </a:ln>
+                  </pic:spPr>
+                </pic:pic>
+              </a:graphicData>
+            </a:graphic>
+          </wp:inline>
+        </w:drawing>
+      </w:r>
+    </w:p>
+    <w:p>
+      <w:pPr>
+        <w:numPr>
+          <w:ilvl w:val="0"/>
+          <w:numId w:val="5"/>
+        </w:numPr>
+        <w:ind w:left="0" w:leftChars="0" w:firstLine="0" w:firstLineChars="0"/>
+        <w:rPr>
+          <w:rFonts w:hint="default"/>
+          <w:lang w:val="en-US" w:eastAsia="zh-CN"/>
+        </w:rPr>
+      </w:pPr>
+      <w:r>
+        <w:rPr>
+          <w:rFonts w:hint="eastAsia"/>
+          <w:lang w:val="en-US" w:eastAsia="zh-CN"/>
+        </w:rPr>
+        <w:t>一行记录保存由什么部分组成？（变长字段长、NULL标志位、记录头信息、列1、列2、........），除此之外每行也有两个隐藏列（事务ID和回滚指针）用于undo页事务回滚</w:t>
+      </w:r>
+    </w:p>
+    <w:p>
+      <w:pPr>
+        <w:keepNext w:val="0"/>
+        <w:keepLines w:val="0"/>
+        <w:widowControl/>
+        <w:suppressLineNumbers w:val="0"/>
+        <w:bidi w:val="0"/>
+        <w:spacing w:before="0" w:beforeAutospacing="0"/>
+        <w:ind w:left="0"/>
+        <w:jc w:val="left"/>
+        <w:rPr>
+          <w:rFonts w:ascii="Calibri" w:hAnsi="Calibri" w:cs="Calibri"/>
+          <w:sz w:val="22"/>
+          <w:szCs w:val="22"/>
+          <w:lang w:eastAsia="zh-CN"/>
+        </w:rPr>
+      </w:pPr>
+    </w:p>
+    <w:p>
+      <w:pPr>
+        <w:numPr>
+          <w:numId w:val="0"/>
+        </w:numPr>
+        <w:ind w:leftChars="0"/>
+        <w:rPr>
+          <w:rFonts w:hint="default" w:ascii="Calibri" w:hAnsi="Calibri" w:eastAsia="宋体" w:cs="Calibri"/>
+          <w:kern w:val="0"/>
+          <w:sz w:val="22"/>
+          <w:szCs w:val="22"/>
+          <w:lang w:val="en-US" w:eastAsia="zh-CN" w:bidi="ar"/>
+        </w:rPr>
+      </w:pPr>
+      <w:r>
+        <w:rPr>
+          <w:rFonts w:hint="default" w:ascii="Calibri" w:hAnsi="Calibri" w:eastAsia="宋体" w:cs="Calibri"/>
+          <w:kern w:val="0"/>
+          <w:sz w:val="22"/>
+          <w:szCs w:val="22"/>
+          <w:lang w:val="en-US" w:eastAsia="zh-CN" w:bidi="ar"/>
+        </w:rPr>
+        <w:drawing>
+          <wp:inline distT="0" distB="0" distL="114300" distR="114300">
+            <wp:extent cx="5368925" cy="1472565"/>
+            <wp:effectExtent l="0" t="0" r="3175" b="13335"/>
+            <wp:docPr id="2" name="图片 2" descr="IMG_256"/>
+            <wp:cNvGraphicFramePr>
+              <a:graphicFrameLocks xmlns:a="http://schemas.openxmlformats.org/drawingml/2006/main" noChangeAspect="1"/>
+            </wp:cNvGraphicFramePr>
+            <a:graphic xmlns:a="http://schemas.openxmlformats.org/drawingml/2006/main">
+              <a:graphicData uri="http://schemas.openxmlformats.org/drawingml/2006/picture">
+                <pic:pic xmlns:pic="http://schemas.openxmlformats.org/drawingml/2006/picture">
+                  <pic:nvPicPr>
+                    <pic:cNvPr id="2" name="图片 2" descr="IMG_256"/>
+                    <pic:cNvPicPr>
+                      <a:picLocks noChangeAspect="1"/>
+                    </pic:cNvPicPr>
+                  </pic:nvPicPr>
+                  <pic:blipFill>
+                    <a:blip r:embed="rId5"/>
+                    <a:stretch>
+                      <a:fillRect/>
+                    </a:stretch>
+                  </pic:blipFill>
+                  <pic:spPr>
+                    <a:xfrm>
+                      <a:off x="0" y="0"/>
+                      <a:ext cx="5368925" cy="1472565"/>
+                    </a:xfrm>
+                    <a:prstGeom prst="rect">
+                      <a:avLst/>
+                    </a:prstGeom>
+                    <a:noFill/>
+                    <a:ln w="9525">
+                      <a:noFill/>
+                    </a:ln>
+                  </pic:spPr>
+                </pic:pic>
+              </a:graphicData>
+            </a:graphic>
+          </wp:inline>
+        </w:drawing>
+      </w:r>
+    </w:p>
+    <w:p>
+      <w:pPr>
+        <w:numPr>
+          <w:numId w:val="0"/>
+        </w:numPr>
+        <w:ind w:leftChars="0"/>
+        <w:rPr>
+          <w:rFonts w:hint="default" w:ascii="Calibri" w:hAnsi="Calibri" w:eastAsia="宋体" w:cs="Calibri"/>
+          <w:kern w:val="0"/>
+          <w:sz w:val="22"/>
+          <w:szCs w:val="22"/>
+          <w:lang w:val="en-US" w:eastAsia="zh-CN" w:bidi="ar"/>
+        </w:rPr>
+      </w:pPr>
+    </w:p>
+    <w:p>
+      <w:pPr>
+        <w:numPr>
+          <w:numId w:val="0"/>
+        </w:numPr>
+        <w:ind w:leftChars="0"/>
+        <w:rPr>
+          <w:rFonts w:hint="default" w:ascii="Calibri" w:hAnsi="Calibri" w:eastAsia="宋体" w:cs="Calibri"/>
+          <w:kern w:val="0"/>
+          <w:sz w:val="22"/>
+          <w:szCs w:val="22"/>
+          <w:lang w:val="en-US" w:eastAsia="zh-CN" w:bidi="ar"/>
+        </w:rPr>
+      </w:pPr>
+    </w:p>
+    <w:p>
+      <w:pPr>
+        <w:numPr>
+          <w:numId w:val="0"/>
+        </w:numPr>
+        <w:ind w:leftChars="0"/>
+        <w:rPr>
+          <w:rFonts w:hint="default" w:ascii="Calibri" w:hAnsi="Calibri" w:eastAsia="宋体" w:cs="Calibri"/>
+          <w:kern w:val="0"/>
+          <w:sz w:val="22"/>
+          <w:szCs w:val="22"/>
+          <w:lang w:val="en-US" w:eastAsia="zh-CN" w:bidi="ar"/>
+        </w:rPr>
+      </w:pPr>
+    </w:p>
+    <w:p>
+      <w:pPr>
+        <w:numPr>
+          <w:numId w:val="0"/>
+        </w:numPr>
+        <w:ind w:leftChars="0"/>
+        <w:rPr>
+          <w:rFonts w:hint="default" w:ascii="Calibri" w:hAnsi="Calibri" w:eastAsia="宋体" w:cs="Calibri"/>
+          <w:kern w:val="0"/>
+          <w:sz w:val="22"/>
+          <w:szCs w:val="22"/>
+          <w:lang w:val="en-US" w:eastAsia="zh-CN" w:bidi="ar"/>
+        </w:rPr>
+      </w:pPr>
+    </w:p>
+    <w:p>
+      <w:pPr>
+        <w:numPr>
+          <w:ilvl w:val="0"/>
+          <w:numId w:val="5"/>
+        </w:numPr>
+        <w:ind w:left="0" w:leftChars="0" w:firstLine="0" w:firstLineChars="0"/>
+        <w:rPr>
+          <w:rFonts w:hint="default" w:ascii="Calibri" w:hAnsi="Calibri" w:eastAsia="宋体" w:cs="Calibri"/>
+          <w:kern w:val="0"/>
+          <w:sz w:val="22"/>
+          <w:szCs w:val="22"/>
+          <w:lang w:val="en-US" w:eastAsia="zh-CN" w:bidi="ar"/>
+        </w:rPr>
+      </w:pPr>
+      <w:r>
+        <w:rPr>
+          <w:rFonts w:hint="eastAsia" w:ascii="Calibri" w:hAnsi="Calibri" w:eastAsia="宋体" w:cs="Calibri"/>
+          <w:kern w:val="0"/>
+          <w:sz w:val="22"/>
+          <w:szCs w:val="22"/>
+          <w:lang w:val="en-US" w:eastAsia="zh-CN" w:bidi="ar"/>
+        </w:rPr>
+        <w:t>一页由什么部分组成？（文件头[记录当前页是什么类型的页等]、page头[记录当前页的一些基本状态信息]、上界和下界[这个页的物理地址哪里是保存数据的地方]、UserRecord和freeRecord、pageDirctory[记录这个page的记录的相对位置]、File尾部）</w:t>
+      </w:r>
+    </w:p>
+    <w:p>
+      <w:pPr>
+        <w:numPr>
+          <w:ilvl w:val="0"/>
+          <w:numId w:val="5"/>
+        </w:numPr>
+        <w:ind w:left="0" w:leftChars="0" w:firstLine="0" w:firstLineChars="0"/>
+        <w:rPr>
+          <w:rFonts w:hint="default" w:ascii="Calibri" w:hAnsi="Calibri" w:eastAsia="宋体" w:cs="Calibri"/>
+          <w:kern w:val="0"/>
+          <w:sz w:val="22"/>
+          <w:szCs w:val="22"/>
+          <w:lang w:val="en-US" w:eastAsia="zh-CN" w:bidi="ar"/>
+        </w:rPr>
+      </w:pPr>
+      <w:r>
+        <w:rPr>
+          <w:rFonts w:hint="eastAsia" w:ascii="Calibri" w:hAnsi="Calibri" w:eastAsia="宋体" w:cs="Calibri"/>
+          <w:kern w:val="0"/>
+          <w:sz w:val="22"/>
+          <w:szCs w:val="22"/>
+          <w:lang w:val="en-US" w:eastAsia="zh-CN" w:bidi="ar"/>
+        </w:rPr>
+        <w:t>pageDirectory的作用？（用于在此页搜索数据时，用这个directory信息进行页数据的二分查找；注意：这指的是已经定位到某个页，找记录行的过程种起作用）</w:t>
+      </w:r>
+    </w:p>
+    <w:p>
+      <w:pPr>
+        <w:numPr>
+          <w:ilvl w:val="0"/>
+          <w:numId w:val="5"/>
+        </w:numPr>
+        <w:ind w:left="0" w:leftChars="0" w:firstLine="0" w:firstLineChars="0"/>
+        <w:rPr>
+          <w:rFonts w:hint="default" w:ascii="Calibri" w:hAnsi="Calibri" w:eastAsia="宋体" w:cs="Calibri"/>
+          <w:kern w:val="0"/>
+          <w:sz w:val="22"/>
+          <w:szCs w:val="22"/>
+          <w:lang w:val="en-US" w:eastAsia="zh-CN" w:bidi="ar"/>
+        </w:rPr>
+      </w:pPr>
+      <w:r>
+        <w:rPr>
+          <w:rFonts w:hint="eastAsia" w:ascii="Calibri" w:hAnsi="Calibri" w:eastAsia="宋体" w:cs="Calibri"/>
+          <w:kern w:val="0"/>
+          <w:sz w:val="22"/>
+          <w:szCs w:val="22"/>
+          <w:lang w:val="en-US" w:eastAsia="zh-CN" w:bidi="ar"/>
+        </w:rPr>
+        <w:t>约束的作用？（保证数据完整性）</w:t>
+      </w:r>
+    </w:p>
+    <w:p>
+      <w:pPr>
+        <w:numPr>
+          <w:ilvl w:val="0"/>
+          <w:numId w:val="5"/>
+        </w:numPr>
+        <w:ind w:left="0" w:leftChars="0" w:firstLine="0" w:firstLineChars="0"/>
+        <w:rPr>
+          <w:rFonts w:hint="default" w:ascii="Calibri" w:hAnsi="Calibri" w:eastAsia="宋体" w:cs="Calibri"/>
+          <w:kern w:val="0"/>
+          <w:sz w:val="22"/>
+          <w:szCs w:val="22"/>
+          <w:lang w:val="en-US" w:eastAsia="zh-CN" w:bidi="ar"/>
+        </w:rPr>
+      </w:pPr>
+      <w:r>
+        <w:rPr>
+          <w:rFonts w:hint="eastAsia" w:ascii="Calibri" w:hAnsi="Calibri" w:eastAsia="宋体" w:cs="Calibri"/>
+          <w:kern w:val="0"/>
+          <w:sz w:val="22"/>
+          <w:szCs w:val="22"/>
+          <w:lang w:val="en-US" w:eastAsia="zh-CN" w:bidi="ar"/>
+        </w:rPr>
+        <w:t>数据完整性包括哪三个方面？（实体完整性[主键]、域完整性[存储数据的特定条件]、参照完整性[表与表之间靠外键进行约束]）</w:t>
+      </w:r>
+    </w:p>
+    <w:p>
+      <w:pPr>
+        <w:numPr>
+          <w:ilvl w:val="0"/>
+          <w:numId w:val="5"/>
+        </w:numPr>
+        <w:ind w:left="0" w:leftChars="0" w:firstLine="0" w:firstLineChars="0"/>
+        <w:rPr>
+          <w:rFonts w:hint="default" w:ascii="Calibri" w:hAnsi="Calibri" w:eastAsia="宋体" w:cs="Calibri"/>
+          <w:kern w:val="0"/>
+          <w:sz w:val="22"/>
+          <w:szCs w:val="22"/>
+          <w:lang w:val="en-US" w:eastAsia="zh-CN" w:bidi="ar"/>
+        </w:rPr>
+      </w:pPr>
+      <w:r>
+        <w:rPr>
+          <w:rFonts w:hint="eastAsia" w:ascii="Calibri" w:hAnsi="Calibri" w:eastAsia="宋体" w:cs="Calibri"/>
+          <w:kern w:val="0"/>
+          <w:sz w:val="22"/>
+          <w:szCs w:val="22"/>
+          <w:lang w:val="en-US" w:eastAsia="zh-CN" w:bidi="ar"/>
+        </w:rPr>
+        <w:t>MySQL具体的约束有哪些？（Primary key、Unique key、Foreign key、not null）</w:t>
+      </w:r>
+    </w:p>
+    <w:p>
+      <w:pPr>
+        <w:numPr>
+          <w:ilvl w:val="0"/>
+          <w:numId w:val="5"/>
+        </w:numPr>
+        <w:ind w:left="0" w:leftChars="0" w:firstLine="0" w:firstLineChars="0"/>
+        <w:rPr>
+          <w:rFonts w:hint="default" w:ascii="Calibri" w:hAnsi="Calibri" w:eastAsia="宋体" w:cs="Calibri"/>
+          <w:kern w:val="0"/>
+          <w:sz w:val="22"/>
+          <w:szCs w:val="22"/>
+          <w:lang w:val="en-US" w:eastAsia="zh-CN" w:bidi="ar"/>
+        </w:rPr>
+      </w:pPr>
+      <w:r>
+        <w:rPr>
+          <w:rFonts w:hint="eastAsia" w:ascii="Calibri" w:hAnsi="Calibri" w:eastAsia="宋体" w:cs="Calibri"/>
+          <w:kern w:val="0"/>
+          <w:sz w:val="22"/>
+          <w:szCs w:val="22"/>
+          <w:lang w:val="en-US" w:eastAsia="zh-CN" w:bidi="ar"/>
+        </w:rPr>
+        <w:t>什么是触发器？（create trigger，触发器指的是在insert、delete、update命令之前或之后自动调用sql命令的过程）</w:t>
+      </w:r>
+    </w:p>
+    <w:p>
+      <w:pPr>
+        <w:numPr>
+          <w:ilvl w:val="0"/>
+          <w:numId w:val="5"/>
+        </w:numPr>
+        <w:ind w:left="0" w:leftChars="0" w:firstLine="0" w:firstLineChars="0"/>
+        <w:rPr>
+          <w:rFonts w:hint="default" w:ascii="Calibri" w:hAnsi="Calibri" w:eastAsia="宋体" w:cs="Calibri"/>
+          <w:kern w:val="0"/>
+          <w:sz w:val="22"/>
+          <w:szCs w:val="22"/>
+          <w:lang w:val="en-US" w:eastAsia="zh-CN" w:bidi="ar"/>
+        </w:rPr>
+      </w:pPr>
+      <w:r>
+        <w:rPr>
+          <w:rFonts w:hint="eastAsia" w:ascii="Calibri" w:hAnsi="Calibri" w:eastAsia="宋体" w:cs="Calibri"/>
+          <w:kern w:val="0"/>
+          <w:sz w:val="22"/>
+          <w:szCs w:val="22"/>
+          <w:lang w:val="en-US" w:eastAsia="zh-CN" w:bidi="ar"/>
+        </w:rPr>
+        <w:t>外键约束具体有多少种形式？（级联cascade、on update、on delete、set null、on action）</w:t>
+      </w:r>
+    </w:p>
+    <w:p>
+      <w:pPr>
+        <w:numPr>
+          <w:ilvl w:val="0"/>
+          <w:numId w:val="5"/>
+        </w:numPr>
+        <w:ind w:left="0" w:leftChars="0" w:firstLine="0" w:firstLineChars="0"/>
+        <w:rPr>
+          <w:rFonts w:hint="default" w:ascii="Calibri" w:hAnsi="Calibri" w:eastAsia="宋体" w:cs="Calibri"/>
+          <w:kern w:val="0"/>
+          <w:sz w:val="22"/>
+          <w:szCs w:val="22"/>
+          <w:lang w:val="en-US" w:eastAsia="zh-CN" w:bidi="ar"/>
+        </w:rPr>
+      </w:pPr>
+      <w:r>
+        <w:rPr>
+          <w:rFonts w:hint="eastAsia" w:ascii="Calibri" w:hAnsi="Calibri" w:eastAsia="宋体" w:cs="Calibri"/>
+          <w:kern w:val="0"/>
+          <w:sz w:val="22"/>
+          <w:szCs w:val="22"/>
+          <w:lang w:val="en-US" w:eastAsia="zh-CN" w:bidi="ar"/>
+        </w:rPr>
+        <w:t>有外键的是子表，外键参考的是父表，子表是听父表的</w:t>
+      </w:r>
       <w:bookmarkStart w:id="0" w:name="_GoBack"/>
       <w:bookmarkEnd w:id="0"/>
-    </w:p>
-    <w:p>
-      <w:pPr>
-        <w:numPr>
-          <w:numId w:val="0"/>
-        </w:numPr>
-        <w:rPr>
-          <w:rFonts w:hint="default"/>
-          <w:lang w:val="en-US" w:eastAsia="zh-CN"/>
-        </w:rPr>
-      </w:pPr>
     </w:p>
     <w:p>
       <w:pPr>
@@ -1258,6 +2097,153 @@
     </w:lvl>
   </w:abstractNum>
   <w:abstractNum w:abstractNumId="2">
+    <w:nsid w:val="0CF2EDB2"/>
+    <w:multiLevelType w:val="multilevel"/>
+    <w:tmpl w:val="0CF2EDB2"/>
+    <w:lvl w:ilvl="0" w:tentative="0">
+      <w:start w:val="1"/>
+      <w:numFmt w:val="decimal"/>
+      <w:lvlText w:val="%1."/>
+      <w:lvlJc w:val="left"/>
+    </w:lvl>
+    <w:lvl w:ilvl="1" w:tentative="0">
+      <w:start w:val="1"/>
+      <w:numFmt w:val="decimal"/>
+      <w:lvlText w:val="(%2)"/>
+      <w:lvlJc w:val="left"/>
+      <w:pPr>
+        <w:tabs>
+          <w:tab w:val="left" w:pos="840"/>
+        </w:tabs>
+        <w:ind w:left="840" w:leftChars="0" w:hanging="420" w:firstLineChars="0"/>
+      </w:pPr>
+      <w:rPr>
+        <w:rFonts w:hint="default"/>
+      </w:rPr>
+    </w:lvl>
+    <w:lvl w:ilvl="2" w:tentative="0">
+      <w:start w:val="1"/>
+      <w:numFmt w:val="decimalEnclosedCircleChinese"/>
+      <w:lvlText w:val="%3"/>
+      <w:lvlJc w:val="left"/>
+      <w:pPr>
+        <w:tabs>
+          <w:tab w:val="left" w:pos="1260"/>
+        </w:tabs>
+        <w:ind w:left="1260" w:leftChars="0" w:hanging="420" w:firstLineChars="0"/>
+      </w:pPr>
+      <w:rPr>
+        <w:rFonts w:hint="default"/>
+      </w:rPr>
+    </w:lvl>
+    <w:lvl w:ilvl="3" w:tentative="0">
+      <w:start w:val="1"/>
+      <w:numFmt w:val="decimal"/>
+      <w:lvlText w:val="%4)"/>
+      <w:lvlJc w:val="left"/>
+      <w:pPr>
+        <w:tabs>
+          <w:tab w:val="left" w:pos="1680"/>
+        </w:tabs>
+        <w:ind w:left="1680" w:leftChars="0" w:hanging="420" w:firstLineChars="0"/>
+      </w:pPr>
+      <w:rPr>
+        <w:rFonts w:hint="default"/>
+      </w:rPr>
+    </w:lvl>
+    <w:lvl w:ilvl="4" w:tentative="0">
+      <w:start w:val="1"/>
+      <w:numFmt w:val="lowerLetter"/>
+      <w:lvlText w:val="%5."/>
+      <w:lvlJc w:val="left"/>
+      <w:pPr>
+        <w:tabs>
+          <w:tab w:val="left" w:pos="2100"/>
+        </w:tabs>
+        <w:ind w:left="2100" w:leftChars="0" w:hanging="420" w:firstLineChars="0"/>
+      </w:pPr>
+      <w:rPr>
+        <w:rFonts w:hint="default"/>
+      </w:rPr>
+    </w:lvl>
+    <w:lvl w:ilvl="5" w:tentative="0">
+      <w:start w:val="1"/>
+      <w:numFmt w:val="lowerLetter"/>
+      <w:lvlText w:val="%6)"/>
+      <w:lvlJc w:val="left"/>
+      <w:pPr>
+        <w:tabs>
+          <w:tab w:val="left" w:pos="2520"/>
+        </w:tabs>
+        <w:ind w:left="2520" w:leftChars="0" w:hanging="420" w:firstLineChars="0"/>
+      </w:pPr>
+      <w:rPr>
+        <w:rFonts w:hint="default"/>
+      </w:rPr>
+    </w:lvl>
+    <w:lvl w:ilvl="6" w:tentative="0">
+      <w:start w:val="1"/>
+      <w:numFmt w:val="lowerRoman"/>
+      <w:lvlText w:val="%7."/>
+      <w:lvlJc w:val="left"/>
+      <w:pPr>
+        <w:tabs>
+          <w:tab w:val="left" w:pos="2940"/>
+        </w:tabs>
+        <w:ind w:left="2940" w:leftChars="0" w:hanging="420" w:firstLineChars="0"/>
+      </w:pPr>
+      <w:rPr>
+        <w:rFonts w:hint="default"/>
+      </w:rPr>
+    </w:lvl>
+    <w:lvl w:ilvl="7" w:tentative="0">
+      <w:start w:val="1"/>
+      <w:numFmt w:val="lowerRoman"/>
+      <w:lvlText w:val="%8)"/>
+      <w:lvlJc w:val="left"/>
+      <w:pPr>
+        <w:tabs>
+          <w:tab w:val="left" w:pos="3360"/>
+        </w:tabs>
+        <w:ind w:left="3360" w:leftChars="0" w:hanging="420" w:firstLineChars="0"/>
+      </w:pPr>
+      <w:rPr>
+        <w:rFonts w:hint="default"/>
+      </w:rPr>
+    </w:lvl>
+    <w:lvl w:ilvl="8" w:tentative="0">
+      <w:start w:val="1"/>
+      <w:numFmt w:val="lowerLetter"/>
+      <w:lvlText w:val="%9."/>
+      <w:lvlJc w:val="left"/>
+      <w:pPr>
+        <w:tabs>
+          <w:tab w:val="left" w:pos="3780"/>
+        </w:tabs>
+        <w:ind w:left="3780" w:leftChars="0" w:hanging="420" w:firstLineChars="0"/>
+      </w:pPr>
+      <w:rPr>
+        <w:rFonts w:hint="default"/>
+      </w:rPr>
+    </w:lvl>
+  </w:abstractNum>
+  <w:abstractNum w:abstractNumId="3">
+    <w:nsid w:val="13DC2BE2"/>
+    <w:multiLevelType w:val="singleLevel"/>
+    <w:tmpl w:val="13DC2BE2"/>
+    <w:lvl w:ilvl="0" w:tentative="0">
+      <w:start w:val="1"/>
+      <w:numFmt w:val="decimal"/>
+      <w:lvlText w:val="%1."/>
+      <w:lvlJc w:val="left"/>
+      <w:pPr>
+        <w:tabs>
+          <w:tab w:val="left" w:pos="312"/>
+        </w:tabs>
+      </w:pPr>
+    </w:lvl>
+  </w:abstractNum>
+  <w:abstractNum w:abstractNumId="4">
     <w:nsid w:val="66108B96"/>
     <w:multiLevelType w:val="multilevel"/>
     <w:tmpl w:val="66108B96"/>
@@ -1392,10 +2378,16 @@
     <w:abstractNumId w:val="0"/>
   </w:num>
   <w:num w:numId="2">
-    <w:abstractNumId w:val="2"/>
+    <w:abstractNumId w:val="4"/>
   </w:num>
   <w:num w:numId="3">
     <w:abstractNumId w:val="1"/>
+  </w:num>
+  <w:num w:numId="4">
+    <w:abstractNumId w:val="3"/>
+  </w:num>
+  <w:num w:numId="5">
+    <w:abstractNumId w:val="2"/>
   </w:num>
 </w:numbering>
 </file>
@@ -1405,7 +2397,7 @@
   <w:docDefaults>
     <w:rPrDefault>
       <w:rPr>
-        <w:rFonts w:asciiTheme="minorHAnsi" w:hAnsiTheme="minorHAnsi" w:eastAsiaTheme="minorEastAsia" w:cstheme="minorBidi"/>
+        <w:rFonts w:ascii="Times New Roman" w:hAnsi="Times New Roman" w:eastAsia="宋体" w:cs="Times New Roman"/>
       </w:rPr>
     </w:rPrDefault>
   </w:docDefaults>
@@ -1675,12 +2667,12 @@
       <w:lang w:val="en-US" w:eastAsia="zh-CN" w:bidi="ar-SA"/>
     </w:rPr>
   </w:style>
-  <w:style w:type="character" w:default="1" w:styleId="3">
+  <w:style w:type="character" w:default="1" w:styleId="4">
     <w:name w:val="Default Paragraph Font"/>
     <w:semiHidden/>
     <w:uiPriority w:val="0"/>
   </w:style>
-  <w:style w:type="table" w:default="1" w:styleId="2">
+  <w:style w:type="table" w:default="1" w:styleId="3">
     <w:name w:val="Normal Table"/>
     <w:semiHidden/>
     <w:qFormat/>
@@ -1693,6 +2685,21 @@
         <w:right w:w="108" w:type="dxa"/>
       </w:tblCellMar>
     </w:tblPr>
+  </w:style>
+  <w:style w:type="paragraph" w:styleId="2">
+    <w:name w:val="Normal (Web)"/>
+    <w:basedOn w:val="1"/>
+    <w:uiPriority w:val="0"/>
+    <w:pPr>
+      <w:spacing w:before="0" w:beforeAutospacing="1" w:after="0" w:afterAutospacing="1"/>
+      <w:ind w:left="0" w:right="0"/>
+      <w:jc w:val="left"/>
+    </w:pPr>
+    <w:rPr>
+      <w:kern w:val="0"/>
+      <w:sz w:val="24"/>
+      <w:lang w:val="en-US" w:eastAsia="zh-CN" w:bidi="ar"/>
+    </w:rPr>
   </w:style>
 </w:styles>
 </file>

--- a/知识点问题：自问/MySQL.docx
+++ b/知识点问题：自问/MySQL.docx
@@ -1143,6 +1143,7 @@
       <w:pPr>
         <w:widowControl w:val="0"/>
         <w:numPr>
+          <w:ilvl w:val="0"/>
           <w:numId w:val="0"/>
         </w:numPr>
         <w:jc w:val="both"/>
@@ -1156,6 +1157,7 @@
       <w:pPr>
         <w:widowControl w:val="0"/>
         <w:numPr>
+          <w:ilvl w:val="0"/>
           <w:numId w:val="0"/>
         </w:numPr>
         <w:jc w:val="both"/>
@@ -1169,6 +1171,7 @@
       <w:pPr>
         <w:widowControl w:val="0"/>
         <w:numPr>
+          <w:ilvl w:val="0"/>
           <w:numId w:val="0"/>
         </w:numPr>
         <w:jc w:val="both"/>
@@ -1182,6 +1185,7 @@
       <w:pPr>
         <w:widowControl w:val="0"/>
         <w:numPr>
+          <w:ilvl w:val="0"/>
           <w:numId w:val="0"/>
         </w:numPr>
         <w:jc w:val="both"/>
@@ -1195,6 +1199,7 @@
       <w:pPr>
         <w:widowControl w:val="0"/>
         <w:numPr>
+          <w:ilvl w:val="0"/>
           <w:numId w:val="0"/>
         </w:numPr>
         <w:jc w:val="both"/>
@@ -1208,6 +1213,7 @@
       <w:pPr>
         <w:widowControl w:val="0"/>
         <w:numPr>
+          <w:ilvl w:val="0"/>
           <w:numId w:val="0"/>
         </w:numPr>
         <w:jc w:val="both"/>
@@ -1221,6 +1227,7 @@
       <w:pPr>
         <w:widowControl w:val="0"/>
         <w:numPr>
+          <w:ilvl w:val="0"/>
           <w:numId w:val="0"/>
         </w:numPr>
         <w:jc w:val="both"/>
@@ -1234,6 +1241,7 @@
       <w:pPr>
         <w:widowControl w:val="0"/>
         <w:numPr>
+          <w:ilvl w:val="0"/>
           <w:numId w:val="0"/>
         </w:numPr>
         <w:jc w:val="both"/>
@@ -1247,6 +1255,7 @@
       <w:pPr>
         <w:widowControl w:val="0"/>
         <w:numPr>
+          <w:ilvl w:val="0"/>
           <w:numId w:val="0"/>
         </w:numPr>
         <w:jc w:val="both"/>
@@ -1260,6 +1269,7 @@
       <w:pPr>
         <w:widowControl w:val="0"/>
         <w:numPr>
+          <w:ilvl w:val="0"/>
           <w:numId w:val="0"/>
         </w:numPr>
         <w:jc w:val="both"/>
@@ -1273,6 +1283,7 @@
       <w:pPr>
         <w:widowControl w:val="0"/>
         <w:numPr>
+          <w:ilvl w:val="0"/>
           <w:numId w:val="0"/>
         </w:numPr>
         <w:jc w:val="both"/>
@@ -1286,6 +1297,7 @@
       <w:pPr>
         <w:widowControl w:val="0"/>
         <w:numPr>
+          <w:ilvl w:val="0"/>
           <w:numId w:val="0"/>
         </w:numPr>
         <w:jc w:val="both"/>
@@ -1601,6 +1613,7 @@
     <w:p>
       <w:pPr>
         <w:numPr>
+          <w:ilvl w:val="0"/>
           <w:numId w:val="0"/>
         </w:numPr>
         <w:ind w:leftChars="0"/>
@@ -1666,6 +1679,7 @@
     <w:p>
       <w:pPr>
         <w:numPr>
+          <w:ilvl w:val="0"/>
           <w:numId w:val="0"/>
         </w:numPr>
         <w:ind w:leftChars="0"/>
@@ -1681,6 +1695,7 @@
     <w:p>
       <w:pPr>
         <w:numPr>
+          <w:ilvl w:val="0"/>
           <w:numId w:val="0"/>
         </w:numPr>
         <w:ind w:leftChars="0"/>
@@ -1696,6 +1711,7 @@
     <w:p>
       <w:pPr>
         <w:numPr>
+          <w:ilvl w:val="0"/>
           <w:numId w:val="0"/>
         </w:numPr>
         <w:ind w:leftChars="0"/>
@@ -1711,6 +1727,7 @@
     <w:p>
       <w:pPr>
         <w:numPr>
+          <w:ilvl w:val="0"/>
           <w:numId w:val="0"/>
         </w:numPr>
         <w:ind w:leftChars="0"/>
@@ -1929,9 +1946,440 @@
           <w:lang w:val="en-US" w:eastAsia="zh-CN" w:bidi="ar"/>
         </w:rPr>
         <w:t>有外键的是子表，外键参考的是父表，子表是听父表的</w:t>
+      </w:r>
+    </w:p>
+    <w:p>
+      <w:pPr>
+        <w:widowControl w:val="0"/>
+        <w:numPr>
+          <w:numId w:val="0"/>
+        </w:numPr>
+        <w:jc w:val="both"/>
+        <w:rPr>
+          <w:rFonts w:hint="eastAsia" w:ascii="Calibri" w:hAnsi="Calibri" w:eastAsia="宋体" w:cs="Calibri"/>
+          <w:kern w:val="0"/>
+          <w:sz w:val="22"/>
+          <w:szCs w:val="22"/>
+          <w:lang w:val="en-US" w:eastAsia="zh-CN" w:bidi="ar"/>
+        </w:rPr>
+      </w:pPr>
+    </w:p>
+    <w:p>
+      <w:pPr>
+        <w:widowControl w:val="0"/>
+        <w:numPr>
+          <w:ilvl w:val="0"/>
+          <w:numId w:val="6"/>
+        </w:numPr>
+        <w:jc w:val="both"/>
+        <w:rPr>
+          <w:rFonts w:hint="default" w:ascii="Calibri" w:hAnsi="Calibri" w:eastAsia="宋体" w:cs="Calibri"/>
+          <w:kern w:val="0"/>
+          <w:sz w:val="22"/>
+          <w:szCs w:val="22"/>
+          <w:lang w:val="en-US" w:eastAsia="zh-CN" w:bidi="ar"/>
+        </w:rPr>
+      </w:pPr>
+      <w:r>
+        <w:rPr>
+          <w:rFonts w:hint="eastAsia" w:ascii="Calibri" w:hAnsi="Calibri" w:eastAsia="宋体" w:cs="Calibri"/>
+          <w:kern w:val="0"/>
+          <w:sz w:val="22"/>
+          <w:szCs w:val="22"/>
+          <w:lang w:val="en-US" w:eastAsia="zh-CN" w:bidi="ar"/>
+        </w:rPr>
+        <w:t>索引</w:t>
+      </w:r>
+    </w:p>
+    <w:p>
+      <w:pPr>
+        <w:widowControl w:val="0"/>
+        <w:numPr>
+          <w:ilvl w:val="0"/>
+          <w:numId w:val="7"/>
+        </w:numPr>
+        <w:jc w:val="both"/>
+        <w:rPr>
+          <w:rFonts w:hint="default" w:ascii="Calibri" w:hAnsi="Calibri" w:eastAsia="宋体" w:cs="Calibri"/>
+          <w:kern w:val="0"/>
+          <w:sz w:val="22"/>
+          <w:szCs w:val="22"/>
+          <w:lang w:val="en-US" w:eastAsia="zh-CN" w:bidi="ar"/>
+        </w:rPr>
+      </w:pPr>
+      <w:r>
+        <w:rPr>
+          <w:rFonts w:hint="eastAsia" w:ascii="Calibri" w:hAnsi="Calibri" w:eastAsia="宋体" w:cs="Calibri"/>
+          <w:kern w:val="0"/>
+          <w:sz w:val="22"/>
+          <w:szCs w:val="22"/>
+          <w:lang w:val="en-US" w:eastAsia="zh-CN" w:bidi="ar"/>
+        </w:rPr>
+        <w:t>数据库中有三种常见的索引？</w:t>
+      </w:r>
+    </w:p>
+    <w:p>
+      <w:pPr>
+        <w:widowControl w:val="0"/>
+        <w:numPr>
+          <w:ilvl w:val="0"/>
+          <w:numId w:val="7"/>
+        </w:numPr>
+        <w:jc w:val="both"/>
+        <w:rPr>
+          <w:rFonts w:hint="default" w:ascii="Calibri" w:hAnsi="Calibri" w:eastAsia="宋体" w:cs="Calibri"/>
+          <w:kern w:val="0"/>
+          <w:sz w:val="22"/>
+          <w:szCs w:val="22"/>
+          <w:lang w:val="en-US" w:eastAsia="zh-CN" w:bidi="ar"/>
+        </w:rPr>
+      </w:pPr>
+      <w:r>
+        <w:rPr>
+          <w:rFonts w:hint="eastAsia" w:ascii="Calibri" w:hAnsi="Calibri" w:eastAsia="宋体" w:cs="Calibri"/>
+          <w:kern w:val="0"/>
+          <w:sz w:val="22"/>
+          <w:szCs w:val="22"/>
+          <w:lang w:val="en-US" w:eastAsia="zh-CN" w:bidi="ar"/>
+        </w:rPr>
+        <w:t>AHI为何叫自适应的？（存储引擎根据表的实际情况自己决定构建AHI，来代替B+树索引）</w:t>
+      </w:r>
+    </w:p>
+    <w:p>
+      <w:pPr>
+        <w:widowControl w:val="0"/>
+        <w:numPr>
+          <w:ilvl w:val="0"/>
+          <w:numId w:val="7"/>
+        </w:numPr>
+        <w:jc w:val="both"/>
+        <w:rPr>
+          <w:rFonts w:hint="default" w:ascii="Calibri" w:hAnsi="Calibri" w:eastAsia="宋体" w:cs="Calibri"/>
+          <w:kern w:val="0"/>
+          <w:sz w:val="22"/>
+          <w:szCs w:val="22"/>
+          <w:lang w:val="en-US" w:eastAsia="zh-CN" w:bidi="ar"/>
+        </w:rPr>
+      </w:pPr>
+      <w:r>
+        <w:rPr>
+          <w:rFonts w:hint="eastAsia" w:ascii="Calibri" w:hAnsi="Calibri" w:eastAsia="宋体" w:cs="Calibri"/>
+          <w:kern w:val="0"/>
+          <w:sz w:val="22"/>
+          <w:szCs w:val="22"/>
+          <w:lang w:val="en-US" w:eastAsia="zh-CN" w:bidi="ar"/>
+        </w:rPr>
+        <w:t>聚集索引的B+树索引的叶子节点是数据页，定位了数据页后会将他加入缓冲区内存，由page directory进行查找相对应的行</w:t>
+      </w:r>
+    </w:p>
+    <w:p>
+      <w:pPr>
+        <w:widowControl w:val="0"/>
+        <w:numPr>
+          <w:ilvl w:val="0"/>
+          <w:numId w:val="7"/>
+        </w:numPr>
+        <w:jc w:val="both"/>
+        <w:rPr>
+          <w:rFonts w:hint="default" w:ascii="Calibri" w:hAnsi="Calibri" w:eastAsia="宋体" w:cs="Calibri"/>
+          <w:kern w:val="0"/>
+          <w:sz w:val="22"/>
+          <w:szCs w:val="22"/>
+          <w:lang w:val="en-US" w:eastAsia="zh-CN" w:bidi="ar"/>
+        </w:rPr>
+      </w:pPr>
+      <w:r>
+        <w:rPr>
+          <w:rFonts w:hint="eastAsia" w:ascii="Calibri" w:hAnsi="Calibri" w:eastAsia="宋体" w:cs="Calibri"/>
+          <w:kern w:val="0"/>
+          <w:sz w:val="22"/>
+          <w:szCs w:val="22"/>
+          <w:lang w:val="en-US" w:eastAsia="zh-CN" w:bidi="ar"/>
+        </w:rPr>
+        <w:t>平衡二叉树和二叉搜索树的差别？优势？</w:t>
+      </w:r>
+    </w:p>
+    <w:p>
+      <w:pPr>
+        <w:widowControl w:val="0"/>
+        <w:numPr>
+          <w:ilvl w:val="0"/>
+          <w:numId w:val="7"/>
+        </w:numPr>
+        <w:jc w:val="both"/>
+        <w:rPr>
+          <w:rFonts w:hint="default" w:ascii="Calibri" w:hAnsi="Calibri" w:eastAsia="宋体" w:cs="Calibri"/>
+          <w:kern w:val="0"/>
+          <w:sz w:val="22"/>
+          <w:szCs w:val="22"/>
+          <w:lang w:val="en-US" w:eastAsia="zh-CN" w:bidi="ar"/>
+        </w:rPr>
+      </w:pPr>
+      <w:r>
+        <w:rPr>
+          <w:rFonts w:hint="eastAsia" w:ascii="Calibri" w:hAnsi="Calibri" w:eastAsia="宋体" w:cs="Calibri"/>
+          <w:kern w:val="0"/>
+          <w:sz w:val="22"/>
+          <w:szCs w:val="22"/>
+          <w:lang w:val="en-US" w:eastAsia="zh-CN" w:bidi="ar"/>
+        </w:rPr>
+        <w:t>B树（多路平衡查找树）和平衡二叉树的差别？优势？（此时不是二叉的，每个节点可能有多个分支，压缩了二叉树的深度，提高平均搜索速度）</w:t>
+      </w:r>
+    </w:p>
+    <w:p>
+      <w:pPr>
+        <w:widowControl w:val="0"/>
+        <w:numPr>
+          <w:ilvl w:val="0"/>
+          <w:numId w:val="7"/>
+        </w:numPr>
+        <w:jc w:val="both"/>
+        <w:rPr>
+          <w:rFonts w:hint="default" w:ascii="Calibri" w:hAnsi="Calibri" w:eastAsia="宋体" w:cs="Calibri"/>
+          <w:kern w:val="0"/>
+          <w:sz w:val="22"/>
+          <w:szCs w:val="22"/>
+          <w:lang w:val="en-US" w:eastAsia="zh-CN" w:bidi="ar"/>
+        </w:rPr>
+      </w:pPr>
+      <w:r>
+        <w:rPr>
+          <w:rFonts w:hint="eastAsia" w:ascii="Calibri" w:hAnsi="Calibri" w:eastAsia="宋体" w:cs="Calibri"/>
+          <w:kern w:val="0"/>
+          <w:sz w:val="22"/>
+          <w:szCs w:val="22"/>
+          <w:lang w:val="en-US" w:eastAsia="zh-CN" w:bidi="ar"/>
+        </w:rPr>
+        <w:t>B+树和B树的差别？优势（B树的叶子节点和非叶子节点都存储键和值，而B+树的非叶子节点只存储键，进一步压缩二叉树的深度，提高平均搜索速度）</w:t>
+      </w:r>
+    </w:p>
+    <w:p>
+      <w:pPr>
+        <w:widowControl w:val="0"/>
+        <w:numPr>
+          <w:ilvl w:val="0"/>
+          <w:numId w:val="7"/>
+        </w:numPr>
+        <w:jc w:val="both"/>
+        <w:rPr>
+          <w:rFonts w:hint="default" w:ascii="Calibri" w:hAnsi="Calibri" w:eastAsia="宋体" w:cs="Calibri"/>
+          <w:kern w:val="0"/>
+          <w:sz w:val="22"/>
+          <w:szCs w:val="22"/>
+          <w:lang w:val="en-US" w:eastAsia="zh-CN" w:bidi="ar"/>
+        </w:rPr>
+      </w:pPr>
+      <w:r>
+        <w:rPr>
+          <w:rFonts w:hint="eastAsia" w:ascii="Calibri" w:hAnsi="Calibri" w:eastAsia="宋体" w:cs="Calibri"/>
+          <w:kern w:val="0"/>
+          <w:sz w:val="22"/>
+          <w:szCs w:val="22"/>
+          <w:lang w:val="en-US" w:eastAsia="zh-CN" w:bidi="ar"/>
+        </w:rPr>
+        <w:t>B+树中，非叶子节点就是索引页，叶子节点就是数据页</w:t>
+      </w:r>
+    </w:p>
+    <w:p>
+      <w:pPr>
+        <w:widowControl w:val="0"/>
+        <w:numPr>
+          <w:ilvl w:val="0"/>
+          <w:numId w:val="7"/>
+        </w:numPr>
+        <w:jc w:val="both"/>
+        <w:rPr>
+          <w:rFonts w:hint="default" w:ascii="Calibri" w:hAnsi="Calibri" w:eastAsia="宋体" w:cs="Calibri"/>
+          <w:kern w:val="0"/>
+          <w:sz w:val="22"/>
+          <w:szCs w:val="22"/>
+          <w:lang w:val="en-US" w:eastAsia="zh-CN" w:bidi="ar"/>
+        </w:rPr>
+      </w:pPr>
+      <w:r>
+        <w:rPr>
+          <w:rFonts w:hint="eastAsia" w:ascii="Calibri" w:hAnsi="Calibri" w:eastAsia="宋体" w:cs="Calibri"/>
+          <w:kern w:val="0"/>
+          <w:sz w:val="22"/>
+          <w:szCs w:val="22"/>
+          <w:lang w:val="en-US" w:eastAsia="zh-CN" w:bidi="ar"/>
+        </w:rPr>
+        <w:t>B+树数据页插入的情况？（数据页索引页都没满--直接插入数据页；数据页满了索引页没满--分裂数据页，把中间索引提到索引页；数据页和索引页都满了，两个都分裂）</w:t>
+      </w:r>
+    </w:p>
+    <w:p>
+      <w:pPr>
+        <w:widowControl w:val="0"/>
+        <w:numPr>
+          <w:ilvl w:val="0"/>
+          <w:numId w:val="7"/>
+        </w:numPr>
+        <w:jc w:val="both"/>
+        <w:rPr>
+          <w:rFonts w:hint="default" w:ascii="Calibri" w:hAnsi="Calibri" w:eastAsia="宋体" w:cs="Calibri"/>
+          <w:kern w:val="0"/>
+          <w:sz w:val="22"/>
+          <w:szCs w:val="22"/>
+          <w:lang w:val="en-US" w:eastAsia="zh-CN" w:bidi="ar"/>
+        </w:rPr>
+      </w:pPr>
+      <w:r>
+        <w:rPr>
+          <w:rFonts w:hint="eastAsia" w:ascii="Calibri" w:hAnsi="Calibri" w:eastAsia="宋体" w:cs="Calibri"/>
+          <w:kern w:val="0"/>
+          <w:sz w:val="22"/>
+          <w:szCs w:val="22"/>
+          <w:lang w:val="en-US" w:eastAsia="zh-CN" w:bidi="ar"/>
+        </w:rPr>
+        <w:t>MySQL在B+树的插入操作中，由于经常需要分页分裂，导致所花费的时间很长。如何优化？（B+树索引页记录数满时就不进行按中间数据拆分上移，而是另一一个新的数据页在右侧；这个就需要插入记录是顺序的）</w:t>
+      </w:r>
+    </w:p>
+    <w:p>
+      <w:pPr>
+        <w:widowControl w:val="0"/>
+        <w:numPr>
+          <w:ilvl w:val="0"/>
+          <w:numId w:val="7"/>
+        </w:numPr>
+        <w:jc w:val="both"/>
+        <w:rPr>
+          <w:rFonts w:hint="default" w:ascii="Calibri" w:hAnsi="Calibri" w:eastAsia="宋体" w:cs="Calibri"/>
+          <w:kern w:val="0"/>
+          <w:sz w:val="22"/>
+          <w:szCs w:val="22"/>
+          <w:lang w:val="en-US" w:eastAsia="zh-CN" w:bidi="ar"/>
+        </w:rPr>
+      </w:pPr>
+      <w:r>
+        <w:rPr>
+          <w:rFonts w:hint="eastAsia" w:ascii="Calibri" w:hAnsi="Calibri" w:eastAsia="宋体" w:cs="Calibri"/>
+          <w:kern w:val="0"/>
+          <w:sz w:val="22"/>
+          <w:szCs w:val="22"/>
+          <w:lang w:val="en-US" w:eastAsia="zh-CN" w:bidi="ar"/>
+        </w:rPr>
+        <w:t>什么是聚集索引？（聚集索引就是一张表，依靠这张表的主键信息进行构建一棵B+树，叶子节点里面存储的就是这个表中所有的数据行记录）</w:t>
+      </w:r>
+    </w:p>
+    <w:p>
+      <w:pPr>
+        <w:widowControl w:val="0"/>
+        <w:numPr>
+          <w:ilvl w:val="0"/>
+          <w:numId w:val="7"/>
+        </w:numPr>
+        <w:jc w:val="both"/>
+        <w:rPr>
+          <w:rFonts w:hint="default" w:ascii="Calibri" w:hAnsi="Calibri" w:eastAsia="宋体" w:cs="Calibri"/>
+          <w:kern w:val="0"/>
+          <w:sz w:val="22"/>
+          <w:szCs w:val="22"/>
+          <w:lang w:val="en-US" w:eastAsia="zh-CN" w:bidi="ar"/>
+        </w:rPr>
+      </w:pPr>
+      <w:r>
+        <w:rPr>
+          <w:rFonts w:hint="eastAsia" w:ascii="Calibri" w:hAnsi="Calibri" w:eastAsia="宋体" w:cs="Calibri"/>
+          <w:kern w:val="0"/>
+          <w:sz w:val="22"/>
+          <w:szCs w:val="22"/>
+          <w:lang w:val="en-US" w:eastAsia="zh-CN" w:bidi="ar"/>
+        </w:rPr>
+        <w:t>什么是非聚集索引、辅助索引、二级索引？（B+树叶子节点并不存储这个表的具体行记录数据，而是存储的是对应于这个表中该记录的聚集索引的信息；B+树叶子节点的记录是按顺序进行排序的）</w:t>
+      </w:r>
+    </w:p>
+    <w:p>
+      <w:pPr>
+        <w:widowControl w:val="0"/>
+        <w:numPr>
+          <w:ilvl w:val="0"/>
+          <w:numId w:val="7"/>
+        </w:numPr>
+        <w:jc w:val="both"/>
+        <w:rPr>
+          <w:rFonts w:hint="default" w:ascii="Calibri" w:hAnsi="Calibri" w:eastAsia="宋体" w:cs="Calibri"/>
+          <w:kern w:val="0"/>
+          <w:sz w:val="22"/>
+          <w:szCs w:val="22"/>
+          <w:lang w:val="en-US" w:eastAsia="zh-CN" w:bidi="ar"/>
+        </w:rPr>
+      </w:pPr>
+      <w:r>
+        <w:rPr>
+          <w:rFonts w:hint="eastAsia" w:ascii="Calibri" w:hAnsi="Calibri" w:eastAsia="宋体" w:cs="Calibri"/>
+          <w:kern w:val="0"/>
+          <w:sz w:val="22"/>
+          <w:szCs w:val="22"/>
+          <w:lang w:val="en-US" w:eastAsia="zh-CN" w:bidi="ar"/>
+        </w:rPr>
+        <w:t>每张表中可以有多个非聚集索引</w:t>
+      </w:r>
+    </w:p>
+    <w:p>
+      <w:pPr>
+        <w:widowControl w:val="0"/>
+        <w:numPr>
+          <w:ilvl w:val="0"/>
+          <w:numId w:val="7"/>
+        </w:numPr>
+        <w:jc w:val="both"/>
+        <w:rPr>
+          <w:rFonts w:hint="default" w:ascii="Calibri" w:hAnsi="Calibri" w:eastAsia="宋体" w:cs="Calibri"/>
+          <w:kern w:val="0"/>
+          <w:sz w:val="22"/>
+          <w:szCs w:val="22"/>
+          <w:lang w:val="en-US" w:eastAsia="zh-CN" w:bidi="ar"/>
+        </w:rPr>
+      </w:pPr>
+      <w:r>
+        <w:rPr>
+          <w:rFonts w:hint="eastAsia" w:ascii="Calibri" w:hAnsi="Calibri" w:eastAsia="宋体" w:cs="Calibri"/>
+          <w:kern w:val="0"/>
+          <w:sz w:val="22"/>
+          <w:szCs w:val="22"/>
+          <w:lang w:val="en-US" w:eastAsia="zh-CN" w:bidi="ar"/>
+        </w:rPr>
+        <w:t>B+树节点插入时，用向右分裂进行优化（不分裂另起一个索引和一个数据页只能用于聚集索引，而非聚集索引还是会进行一个分裂，但不是从最中间的数据节点进行分裂，这样损失空间，会造成更多的分裂）</w:t>
+      </w:r>
+    </w:p>
+    <w:p>
+      <w:pPr>
+        <w:widowControl w:val="0"/>
+        <w:numPr>
+          <w:ilvl w:val="0"/>
+          <w:numId w:val="7"/>
+        </w:numPr>
+        <w:jc w:val="both"/>
+        <w:rPr>
+          <w:rFonts w:hint="default" w:ascii="Calibri" w:hAnsi="Calibri" w:eastAsia="宋体" w:cs="Calibri"/>
+          <w:kern w:val="0"/>
+          <w:sz w:val="22"/>
+          <w:szCs w:val="22"/>
+          <w:lang w:val="en-US" w:eastAsia="zh-CN" w:bidi="ar"/>
+        </w:rPr>
+      </w:pPr>
+      <w:r>
+        <w:rPr>
+          <w:rFonts w:hint="eastAsia" w:ascii="Calibri" w:hAnsi="Calibri" w:eastAsia="宋体" w:cs="Calibri"/>
+          <w:kern w:val="0"/>
+          <w:sz w:val="22"/>
+          <w:szCs w:val="22"/>
+          <w:lang w:val="en-US" w:eastAsia="zh-CN" w:bidi="ar"/>
+        </w:rPr>
+        <w:t>Cardinality（表中某个索引数据里，不重复行的数量；用于判断是否构建索引，越高那么构建索引的效果就十分好</w:t>
       </w:r>
       <w:bookmarkStart w:id="0" w:name="_GoBack"/>
       <w:bookmarkEnd w:id="0"/>
+      <w:r>
+        <w:rPr>
+          <w:rFonts w:hint="eastAsia" w:ascii="Calibri" w:hAnsi="Calibri" w:eastAsia="宋体" w:cs="Calibri"/>
+          <w:kern w:val="0"/>
+          <w:sz w:val="22"/>
+          <w:szCs w:val="22"/>
+          <w:lang w:val="en-US" w:eastAsia="zh-CN" w:bidi="ar"/>
+        </w:rPr>
+        <w:t>）</w:t>
+      </w:r>
     </w:p>
     <w:p>
       <w:pPr>
@@ -1953,7 +2401,7 @@
 </file>
 
 <file path=word/numbering.xml><?xml version="1.0" encoding="utf-8"?>
-<w:numbering xmlns:wpc="http://schemas.microsoft.com/office/word/2010/wordprocessingCanvas" xmlns:mc="http://schemas.openxmlformats.org/markup-compatibility/2006" xmlns:o="urn:schemas-microsoft-com:office:office" xmlns:r="http://schemas.openxmlformats.org/officeDocument/2006/relationships" xmlns:m="http://schemas.openxmlformats.org/officeDocument/2006/math" xmlns:v="urn:schemas-microsoft-com:vml" xmlns:wp14="http://schemas.microsoft.com/office/word/2010/wordprocessingDrawing" xmlns:wp="http://schemas.openxmlformats.org/drawingml/2006/wordprocessingDrawing" xmlns:w10="urn:schemas-microsoft-com:office:word" xmlns:w="http://schemas.openxmlformats.org/wordprocessingml/2006/main" xmlns:w14="http://schemas.microsoft.com/office/word/2010/wordml" xmlns:wpg="http://schemas.microsoft.com/office/word/2010/wordprocessingGroup" xmlns:wpi="http://schemas.microsoft.com/office/word/2010/wordprocessingInk" xmlns:wne="http://schemas.microsoft.com/office/word/2006/wordml" xmlns:wps="http://schemas.microsoft.com/office/word/2010/wordprocessingShape" mc:Ignorable="w14 wp14">
+<w:numbering xmlns:wpc="http://schemas.microsoft.com/office/word/2010/wordprocessingCanvas" xmlns:mc="http://schemas.openxmlformats.org/markup-compatibility/2006" xmlns:o="urn:schemas-microsoft-com:office:office" xmlns:r="http://schemas.openxmlformats.org/officeDocument/2006/relationships" xmlns:m="http://schemas.openxmlformats.org/officeDocument/2006/math" xmlns:v="urn:schemas-microsoft-com:vml" xmlns:wp14="http://schemas.microsoft.com/office/word/2010/wordprocessingDrawing" xmlns:wp="http://schemas.openxmlformats.org/drawingml/2006/wordprocessingDrawing" xmlns:w10="urn:schemas-microsoft-com:office:word" xmlns:w="http://schemas.openxmlformats.org/wordprocessingml/2006/main" xmlns:w14="http://schemas.microsoft.com/office/word/2010/wordml" xmlns:wpg="http://schemas.microsoft.com/office/word/2010/wordprocessingGroup" xmlns:wpi="http://schemas.microsoft.com/office/word/2010/wordprocessingInk" xmlns:wne="http://schemas.microsoft.com/office/word/2006/wordml" xmlns:wps="http://schemas.microsoft.com/office/word/2010/wordprocessingShape" xmlns:wpsCustomData="http://www.wps.cn/officeDocument/2013/wpsCustomData" mc:Ignorable="w14 wp14">
   <w:abstractNum w:abstractNumId="0">
     <w:nsid w:val="9A50EF5E"/>
     <w:multiLevelType w:val="multilevel"/>
@@ -2097,6 +2545,17 @@
     </w:lvl>
   </w:abstractNum>
   <w:abstractNum w:abstractNumId="2">
+    <w:nsid w:val="EF5CCDE2"/>
+    <w:multiLevelType w:val="singleLevel"/>
+    <w:tmpl w:val="EF5CCDE2"/>
+    <w:lvl w:ilvl="0" w:tentative="0">
+      <w:start w:val="1"/>
+      <w:numFmt w:val="decimal"/>
+      <w:lvlText w:val="%1."/>
+      <w:lvlJc w:val="left"/>
+    </w:lvl>
+  </w:abstractNum>
+  <w:abstractNum w:abstractNumId="3">
     <w:nsid w:val="0CF2EDB2"/>
     <w:multiLevelType w:val="multilevel"/>
     <w:tmpl w:val="0CF2EDB2"/>
@@ -2227,7 +2686,7 @@
       </w:rPr>
     </w:lvl>
   </w:abstractNum>
-  <w:abstractNum w:abstractNumId="3">
+  <w:abstractNum w:abstractNumId="4">
     <w:nsid w:val="13DC2BE2"/>
     <w:multiLevelType w:val="singleLevel"/>
     <w:tmpl w:val="13DC2BE2"/>
@@ -2243,7 +2702,22 @@
       </w:pPr>
     </w:lvl>
   </w:abstractNum>
-  <w:abstractNum w:abstractNumId="4">
+  <w:abstractNum w:abstractNumId="5">
+    <w:nsid w:val="30CB27D0"/>
+    <w:multiLevelType w:val="singleLevel"/>
+    <w:tmpl w:val="30CB27D0"/>
+    <w:lvl w:ilvl="0" w:tentative="0">
+      <w:start w:val="5"/>
+      <w:numFmt w:val="chineseCounting"/>
+      <w:suff w:val="space"/>
+      <w:lvlText w:val="第%1章"/>
+      <w:lvlJc w:val="left"/>
+      <w:rPr>
+        <w:rFonts w:hint="eastAsia"/>
+      </w:rPr>
+    </w:lvl>
+  </w:abstractNum>
+  <w:abstractNum w:abstractNumId="6">
     <w:nsid w:val="66108B96"/>
     <w:multiLevelType w:val="multilevel"/>
     <w:tmpl w:val="66108B96"/>
@@ -2378,28 +2852,35 @@
     <w:abstractNumId w:val="0"/>
   </w:num>
   <w:num w:numId="2">
-    <w:abstractNumId w:val="4"/>
+    <w:abstractNumId w:val="6"/>
   </w:num>
   <w:num w:numId="3">
     <w:abstractNumId w:val="1"/>
   </w:num>
   <w:num w:numId="4">
+    <w:abstractNumId w:val="4"/>
+  </w:num>
+  <w:num w:numId="5">
     <w:abstractNumId w:val="3"/>
   </w:num>
-  <w:num w:numId="5">
+  <w:num w:numId="6">
+    <w:abstractNumId w:val="5"/>
+  </w:num>
+  <w:num w:numId="7">
     <w:abstractNumId w:val="2"/>
   </w:num>
 </w:numbering>
 </file>
 
 <file path=word/styles.xml><?xml version="1.0" encoding="utf-8"?>
-<w:styles xmlns:mc="http://schemas.openxmlformats.org/markup-compatibility/2006" xmlns:o="urn:schemas-microsoft-com:office:office" xmlns:r="http://schemas.openxmlformats.org/officeDocument/2006/relationships" xmlns:m="http://schemas.openxmlformats.org/officeDocument/2006/math" xmlns:v="urn:schemas-microsoft-com:vml" xmlns:w="http://schemas.openxmlformats.org/wordprocessingml/2006/main" xmlns:w14="http://schemas.microsoft.com/office/word/2010/wordml" xmlns:w10="urn:schemas-microsoft-com:office:word" xmlns:sl="http://schemas.openxmlformats.org/schemaLibrary/2006/main" mc:Ignorable="w14">
+<w:styles xmlns:mc="http://schemas.openxmlformats.org/markup-compatibility/2006" xmlns:o="urn:schemas-microsoft-com:office:office" xmlns:r="http://schemas.openxmlformats.org/officeDocument/2006/relationships" xmlns:m="http://schemas.openxmlformats.org/officeDocument/2006/math" xmlns:v="urn:schemas-microsoft-com:vml" xmlns:w="http://schemas.openxmlformats.org/wordprocessingml/2006/main" xmlns:w14="http://schemas.microsoft.com/office/word/2010/wordml" xmlns:w10="urn:schemas-microsoft-com:office:word" xmlns:sl="http://schemas.openxmlformats.org/schemaLibrary/2006/main" xmlns:wpsCustomData="http://www.wps.cn/officeDocument/2013/wpsCustomData" mc:Ignorable="w14">
   <w:docDefaults>
     <w:rPrDefault>
       <w:rPr>
         <w:rFonts w:ascii="Times New Roman" w:hAnsi="Times New Roman" w:eastAsia="宋体" w:cs="Times New Roman"/>
       </w:rPr>
     </w:rPrDefault>
+    <w:pPrDefault/>
   </w:docDefaults>
   <w:latentStyles w:count="260" w:defQFormat="0" w:defUnhideWhenUsed="1" w:defSemiHidden="1" w:defUIPriority="99" w:defLockedState="0">
     <w:lsdException w:qFormat="1" w:unhideWhenUsed="0" w:uiPriority="0" w:semiHidden="0" w:name="Normal"/>
